--- a/接口说明/AccountDataService.docx
+++ b/接口说明/AccountDataService.docx
@@ -8,8 +8,6 @@
           <w:rFonts w:ascii="微软雅黑" w:eastAsia="微软雅黑" w:hAnsi="微软雅黑"/>
         </w:rPr>
       </w:pPr>
-      <w:bookmarkStart w:id="0" w:name="_GoBack"/>
-      <w:bookmarkEnd w:id="0"/>
     </w:p>
     <w:p>
       <w:pPr>
@@ -54,9 +52,9 @@
         <w:tblLook w:val="04A0" w:firstRow="1" w:lastRow="0" w:firstColumn="1" w:lastColumn="0" w:noHBand="0" w:noVBand="1"/>
       </w:tblPr>
       <w:tblGrid>
-        <w:gridCol w:w="3559"/>
-        <w:gridCol w:w="1062"/>
-        <w:gridCol w:w="3675"/>
+        <w:gridCol w:w="3682"/>
+        <w:gridCol w:w="1275"/>
+        <w:gridCol w:w="3339"/>
       </w:tblGrid>
       <w:tr>
         <w:trPr>
@@ -95,7 +93,7 @@
         <w:tc>
           <w:tcPr>
             <w:cnfStyle w:val="001000000000" w:firstRow="0" w:lastRow="0" w:firstColumn="1" w:lastColumn="0" w:oddVBand="0" w:evenVBand="0" w:oddHBand="0" w:evenHBand="0" w:firstRowFirstColumn="0" w:firstRowLastColumn="0" w:lastRowFirstColumn="0" w:lastRowLastColumn="0"/>
-            <w:tcW w:w="3559" w:type="dxa"/>
+            <w:tcW w:w="3682" w:type="dxa"/>
             <w:vMerge w:val="restart"/>
           </w:tcPr>
           <w:p>
@@ -126,13 +124,37 @@
                 <w:rFonts w:ascii="Calibri" w:eastAsia="宋体" w:hAnsi="Calibri" w:cs="Times New Roman"/>
                 <w:color w:val="FFFFFF"/>
               </w:rPr>
-              <w:t>.find</w:t>
-            </w:r>
-          </w:p>
-        </w:tc>
-        <w:tc>
-          <w:tcPr>
-            <w:tcW w:w="1062" w:type="dxa"/>
+              <w:t>.</w:t>
+            </w:r>
+            <w:r>
+              <w:rPr>
+                <w:rFonts w:asciiTheme="majorHAnsi" w:eastAsia="宋体" w:hAnsiTheme="majorHAnsi" w:cs="Times New Roman" w:hint="eastAsia"/>
+                <w:color w:val="FFFFFF"/>
+                <w:szCs w:val="21"/>
+              </w:rPr>
+              <w:t xml:space="preserve"> </w:t>
+            </w:r>
+            <w:r>
+              <w:rPr>
+                <w:rFonts w:asciiTheme="majorHAnsi" w:eastAsia="宋体" w:hAnsiTheme="majorHAnsi" w:cs="Times New Roman" w:hint="eastAsia"/>
+                <w:color w:val="FFFFFF"/>
+                <w:szCs w:val="21"/>
+              </w:rPr>
+              <w:t>getAccount</w:t>
+            </w:r>
+            <w:r>
+              <w:rPr>
+                <w:rFonts w:asciiTheme="majorHAnsi" w:eastAsia="宋体" w:hAnsiTheme="majorHAnsi" w:cs="Times New Roman"/>
+                <w:color w:val="FFFFFF"/>
+                <w:szCs w:val="21"/>
+              </w:rPr>
+              <w:t>VO</w:t>
+            </w:r>
+          </w:p>
+        </w:tc>
+        <w:tc>
+          <w:tcPr>
+            <w:tcW w:w="1275" w:type="dxa"/>
           </w:tcPr>
           <w:p>
             <w:pPr>
@@ -157,7 +179,7 @@
         </w:tc>
         <w:tc>
           <w:tcPr>
-            <w:tcW w:w="3675" w:type="dxa"/>
+            <w:tcW w:w="3339" w:type="dxa"/>
           </w:tcPr>
           <w:p>
             <w:pPr>
@@ -183,7 +205,7 @@
               <w:rPr>
                 <w:rFonts w:ascii="Calibri" w:eastAsia="宋体" w:hAnsi="Calibri" w:cs="Times New Roman" w:hint="eastAsia"/>
               </w:rPr>
-              <w:t>PO</w:t>
+              <w:t>VO</w:t>
             </w:r>
             <w:r>
               <w:rPr>
@@ -195,7 +217,7 @@
               <w:rPr>
                 <w:rFonts w:ascii="Calibri" w:eastAsia="宋体" w:hAnsi="Calibri" w:cs="Times New Roman"/>
               </w:rPr>
-              <w:t>name</w:t>
+              <w:t>AccountID</w:t>
             </w:r>
             <w:r>
               <w:rPr>
@@ -213,7 +235,7 @@
         <w:tc>
           <w:tcPr>
             <w:cnfStyle w:val="001000000000" w:firstRow="0" w:lastRow="0" w:firstColumn="1" w:lastColumn="0" w:oddVBand="0" w:evenVBand="0" w:oddHBand="0" w:evenHBand="0" w:firstRowFirstColumn="0" w:firstRowLastColumn="0" w:lastRowFirstColumn="0" w:lastRowLastColumn="0"/>
-            <w:tcW w:w="3559" w:type="dxa"/>
+            <w:tcW w:w="3682" w:type="dxa"/>
             <w:vMerge/>
           </w:tcPr>
           <w:p>
@@ -228,7 +250,7 @@
         </w:tc>
         <w:tc>
           <w:tcPr>
-            <w:tcW w:w="1062" w:type="dxa"/>
+            <w:tcW w:w="1275" w:type="dxa"/>
           </w:tcPr>
           <w:p>
             <w:pPr>
@@ -253,27 +275,27 @@
         </w:tc>
         <w:tc>
           <w:tcPr>
-            <w:tcW w:w="3675" w:type="dxa"/>
+            <w:tcW w:w="3339" w:type="dxa"/>
           </w:tcPr>
           <w:p>
             <w:pPr>
               <w:spacing w:line="276" w:lineRule="auto"/>
               <w:cnfStyle w:val="000000000000" w:firstRow="0" w:lastRow="0" w:firstColumn="0" w:lastColumn="0" w:oddVBand="0" w:evenVBand="0" w:oddHBand="0" w:evenHBand="0" w:firstRowFirstColumn="0" w:firstRowLastColumn="0" w:lastRowFirstColumn="0" w:lastRowLastColumn="0"/>
               <w:rPr>
-                <w:rFonts w:ascii="Calibri" w:eastAsia="宋体" w:hAnsi="Calibri" w:cs="Times New Roman"/>
-              </w:rPr>
-            </w:pPr>
-            <w:r>
-              <w:rPr>
-                <w:rFonts w:ascii="Calibri" w:eastAsia="宋体" w:hAnsi="Calibri" w:cs="Times New Roman" w:hint="eastAsia"/>
-              </w:rPr>
-              <w:t>参数为</w:t>
-            </w:r>
-            <w:r>
-              <w:rPr>
-                <w:rFonts w:ascii="Calibri" w:eastAsia="宋体" w:hAnsi="Calibri" w:cs="Times New Roman" w:hint="eastAsia"/>
-              </w:rPr>
-              <w:t>用户名</w:t>
+                <w:rFonts w:ascii="Calibri" w:eastAsia="宋体" w:hAnsi="Calibri" w:cs="Times New Roman" w:hint="eastAsia"/>
+              </w:rPr>
+            </w:pPr>
+            <w:r>
+              <w:rPr>
+                <w:rFonts w:ascii="Calibri" w:eastAsia="宋体" w:hAnsi="Calibri" w:cs="Times New Roman"/>
+              </w:rPr>
+              <w:t>AccountID</w:t>
+            </w:r>
+            <w:r>
+              <w:rPr>
+                <w:rFonts w:ascii="Calibri" w:eastAsia="宋体" w:hAnsi="Calibri" w:cs="Times New Roman"/>
+              </w:rPr>
+              <w:t>在数据中存在</w:t>
             </w:r>
           </w:p>
         </w:tc>
@@ -286,7 +308,7 @@
         <w:tc>
           <w:tcPr>
             <w:cnfStyle w:val="001000000000" w:firstRow="0" w:lastRow="0" w:firstColumn="1" w:lastColumn="0" w:oddVBand="0" w:evenVBand="0" w:oddHBand="0" w:evenHBand="0" w:firstRowFirstColumn="0" w:firstRowLastColumn="0" w:lastRowFirstColumn="0" w:lastRowLastColumn="0"/>
-            <w:tcW w:w="3559" w:type="dxa"/>
+            <w:tcW w:w="3682" w:type="dxa"/>
             <w:vMerge/>
           </w:tcPr>
           <w:p>
@@ -301,7 +323,7 @@
         </w:tc>
         <w:tc>
           <w:tcPr>
-            <w:tcW w:w="1062" w:type="dxa"/>
+            <w:tcW w:w="1275" w:type="dxa"/>
           </w:tcPr>
           <w:p>
             <w:pPr>
@@ -326,21 +348,27 @@
         </w:tc>
         <w:tc>
           <w:tcPr>
-            <w:tcW w:w="3675" w:type="dxa"/>
+            <w:tcW w:w="3339" w:type="dxa"/>
           </w:tcPr>
           <w:p>
             <w:pPr>
               <w:spacing w:line="276" w:lineRule="auto"/>
               <w:cnfStyle w:val="000000100000" w:firstRow="0" w:lastRow="0" w:firstColumn="0" w:lastColumn="0" w:oddVBand="0" w:evenVBand="0" w:oddHBand="1" w:evenHBand="0" w:firstRowFirstColumn="0" w:firstRowLastColumn="0" w:lastRowFirstColumn="0" w:lastRowLastColumn="0"/>
               <w:rPr>
-                <w:rFonts w:ascii="Calibri" w:eastAsia="宋体" w:hAnsi="Calibri" w:cs="Times New Roman"/>
-              </w:rPr>
-            </w:pPr>
-            <w:r>
-              <w:rPr>
-                <w:rFonts w:ascii="Calibri" w:eastAsia="宋体" w:hAnsi="Calibri" w:cs="Times New Roman"/>
-              </w:rPr>
-              <w:t>查找返回相应的结果</w:t>
+                <w:rFonts w:ascii="Calibri" w:eastAsia="宋体" w:hAnsi="Calibri" w:cs="Times New Roman" w:hint="eastAsia"/>
+              </w:rPr>
+            </w:pPr>
+            <w:r>
+              <w:rPr>
+                <w:rFonts w:ascii="Calibri" w:eastAsia="宋体" w:hAnsi="Calibri" w:cs="Times New Roman"/>
+              </w:rPr>
+              <w:t>查找返回相应的</w:t>
+            </w:r>
+            <w:r>
+              <w:rPr>
+                <w:rFonts w:ascii="Calibri" w:eastAsia="宋体" w:hAnsi="Calibri" w:cs="Times New Roman" w:hint="eastAsia"/>
+              </w:rPr>
+              <w:t>AccountVO</w:t>
             </w:r>
           </w:p>
         </w:tc>
@@ -352,7 +380,7 @@
         <w:tc>
           <w:tcPr>
             <w:cnfStyle w:val="001000000000" w:firstRow="0" w:lastRow="0" w:firstColumn="1" w:lastColumn="0" w:oddVBand="0" w:evenVBand="0" w:oddHBand="0" w:evenHBand="0" w:firstRowFirstColumn="0" w:firstRowLastColumn="0" w:lastRowFirstColumn="0" w:lastRowLastColumn="0"/>
-            <w:tcW w:w="3559" w:type="dxa"/>
+            <w:tcW w:w="3682" w:type="dxa"/>
             <w:vMerge w:val="restart"/>
           </w:tcPr>
           <w:p>
@@ -381,15 +409,39 @@
             <w:r>
               <w:rPr>
                 <w:rFonts w:ascii="Calibri" w:eastAsia="宋体" w:hAnsi="Calibri" w:cs="Times New Roman"/>
-                <w:color w:val="FFFFFF"/>
-              </w:rPr>
-              <w:t>.delete</w:t>
-            </w:r>
-          </w:p>
-        </w:tc>
-        <w:tc>
-          <w:tcPr>
-            <w:tcW w:w="1062" w:type="dxa"/>
+                <w:szCs w:val="21"/>
+              </w:rPr>
+              <w:t>.</w:t>
+            </w:r>
+            <w:r>
+              <w:rPr>
+                <w:rFonts w:asciiTheme="majorHAnsi" w:eastAsia="宋体" w:hAnsiTheme="majorHAnsi" w:cs="Times New Roman" w:hint="eastAsia"/>
+                <w:color w:val="FFFFFF"/>
+                <w:szCs w:val="21"/>
+              </w:rPr>
+              <w:t>getAccount</w:t>
+            </w:r>
+            <w:r>
+              <w:rPr>
+                <w:rFonts w:asciiTheme="majorHAnsi" w:eastAsia="宋体" w:hAnsiTheme="majorHAnsi" w:cs="Times New Roman"/>
+                <w:color w:val="FFFFFF"/>
+                <w:szCs w:val="21"/>
+              </w:rPr>
+              <w:t>VO</w:t>
+            </w:r>
+            <w:r>
+              <w:rPr>
+                <w:rFonts w:asciiTheme="majorHAnsi" w:eastAsia="宋体" w:hAnsiTheme="majorHAnsi" w:cs="Times New Roman" w:hint="eastAsia"/>
+                <w:color w:val="FFFFFF"/>
+                <w:szCs w:val="21"/>
+              </w:rPr>
+              <w:t>s</w:t>
+            </w:r>
+          </w:p>
+        </w:tc>
+        <w:tc>
+          <w:tcPr>
+            <w:tcW w:w="1275" w:type="dxa"/>
           </w:tcPr>
           <w:p>
             <w:pPr>
@@ -399,14 +451,14 @@
               <w:rPr>
                 <w:rFonts w:ascii="Calibri" w:eastAsia="宋体" w:hAnsi="Calibri" w:cs="Times New Roman"/>
                 <w:bCs/>
-                <w:color w:val="000000"/>
-              </w:rPr>
-            </w:pPr>
-            <w:r>
-              <w:rPr>
-                <w:rFonts w:ascii="Calibri" w:eastAsia="宋体" w:hAnsi="Calibri" w:cs="Times New Roman"/>
-                <w:bCs/>
-                <w:color w:val="000000"/>
+                <w:color w:val="FF0000"/>
+              </w:rPr>
+            </w:pPr>
+            <w:r>
+              <w:rPr>
+                <w:rFonts w:ascii="Calibri" w:eastAsia="宋体" w:hAnsi="Calibri" w:cs="Times New Roman"/>
+                <w:bCs/>
+                <w:color w:val="FF0000"/>
               </w:rPr>
               <w:t>语法</w:t>
             </w:r>
@@ -414,7 +466,7 @@
         </w:tc>
         <w:tc>
           <w:tcPr>
-            <w:tcW w:w="3675" w:type="dxa"/>
+            <w:tcW w:w="3339" w:type="dxa"/>
           </w:tcPr>
           <w:p>
             <w:pPr>
@@ -424,33 +476,6 @@
                 <w:rFonts w:ascii="Calibri" w:eastAsia="宋体" w:hAnsi="Calibri" w:cs="Times New Roman"/>
               </w:rPr>
             </w:pPr>
-            <w:r>
-              <w:rPr>
-                <w:rFonts w:ascii="Calibri" w:eastAsia="宋体" w:hAnsi="Calibri" w:cs="Times New Roman"/>
-              </w:rPr>
-              <w:t xml:space="preserve">public ResultMessage delete </w:t>
-            </w:r>
-          </w:p>
-          <w:p>
-            <w:pPr>
-              <w:spacing w:line="276" w:lineRule="auto"/>
-              <w:cnfStyle w:val="000000000000" w:firstRow="0" w:lastRow="0" w:firstColumn="0" w:lastColumn="0" w:oddVBand="0" w:evenVBand="0" w:oddHBand="0" w:evenHBand="0" w:firstRowFirstColumn="0" w:firstRowLastColumn="0" w:lastRowFirstColumn="0" w:lastRowLastColumn="0"/>
-              <w:rPr>
-                <w:rFonts w:ascii="Calibri" w:eastAsia="宋体" w:hAnsi="Calibri" w:cs="Times New Roman"/>
-              </w:rPr>
-            </w:pPr>
-            <w:r>
-              <w:rPr>
-                <w:rFonts w:ascii="Calibri" w:eastAsia="宋体" w:hAnsi="Calibri" w:cs="Times New Roman"/>
-              </w:rPr>
-              <w:t>(String name</w:t>
-            </w:r>
-            <w:r>
-              <w:rPr>
-                <w:rFonts w:ascii="Calibri" w:eastAsia="宋体" w:hAnsi="Calibri" w:cs="Times New Roman"/>
-              </w:rPr>
-              <w:t>)</w:t>
-            </w:r>
           </w:p>
         </w:tc>
       </w:tr>
@@ -462,22 +487,22 @@
         <w:tc>
           <w:tcPr>
             <w:cnfStyle w:val="001000000000" w:firstRow="0" w:lastRow="0" w:firstColumn="1" w:lastColumn="0" w:oddVBand="0" w:evenVBand="0" w:oddHBand="0" w:evenHBand="0" w:firstRowFirstColumn="0" w:firstRowLastColumn="0" w:lastRowFirstColumn="0" w:lastRowLastColumn="0"/>
-            <w:tcW w:w="3559" w:type="dxa"/>
+            <w:tcW w:w="3682" w:type="dxa"/>
             <w:vMerge/>
           </w:tcPr>
           <w:p>
             <w:pPr>
               <w:spacing w:line="276" w:lineRule="auto"/>
               <w:rPr>
-                <w:rFonts w:ascii="Calibri" w:eastAsia="宋体" w:hAnsi="Calibri" w:cs="Times New Roman"/>
-                <w:color w:val="FFFFFF"/>
-              </w:rPr>
-            </w:pPr>
-          </w:p>
-        </w:tc>
-        <w:tc>
-          <w:tcPr>
-            <w:tcW w:w="1062" w:type="dxa"/>
+                <w:rFonts w:ascii="Calibri" w:eastAsia="宋体" w:hAnsi="Calibri" w:cs="Times New Roman" w:hint="eastAsia"/>
+                <w:color w:val="FFFFFF"/>
+              </w:rPr>
+            </w:pPr>
+          </w:p>
+        </w:tc>
+        <w:tc>
+          <w:tcPr>
+            <w:tcW w:w="1275" w:type="dxa"/>
           </w:tcPr>
           <w:p>
             <w:pPr>
@@ -487,14 +512,14 @@
               <w:rPr>
                 <w:rFonts w:ascii="Calibri" w:eastAsia="宋体" w:hAnsi="Calibri" w:cs="Times New Roman"/>
                 <w:bCs/>
-                <w:color w:val="000000"/>
-              </w:rPr>
-            </w:pPr>
-            <w:r>
-              <w:rPr>
-                <w:rFonts w:ascii="Calibri" w:eastAsia="宋体" w:hAnsi="Calibri" w:cs="Times New Roman"/>
-                <w:bCs/>
-                <w:color w:val="000000"/>
+                <w:color w:val="FF0000"/>
+              </w:rPr>
+            </w:pPr>
+            <w:r>
+              <w:rPr>
+                <w:rFonts w:ascii="Calibri" w:eastAsia="宋体" w:hAnsi="Calibri" w:cs="Times New Roman"/>
+                <w:bCs/>
+                <w:color w:val="FF0000"/>
               </w:rPr>
               <w:t>前置条件</w:t>
             </w:r>
@@ -502,7 +527,7 @@
         </w:tc>
         <w:tc>
           <w:tcPr>
-            <w:tcW w:w="3675" w:type="dxa"/>
+            <w:tcW w:w="3339" w:type="dxa"/>
           </w:tcPr>
           <w:p>
             <w:pPr>
@@ -512,42 +537,6 @@
                 <w:rFonts w:ascii="Calibri" w:eastAsia="宋体" w:hAnsi="Calibri" w:cs="Times New Roman"/>
               </w:rPr>
             </w:pPr>
-            <w:r>
-              <w:rPr>
-                <w:rFonts w:ascii="Calibri" w:eastAsia="宋体" w:hAnsi="Calibri" w:cs="Times New Roman" w:hint="eastAsia"/>
-              </w:rPr>
-              <w:t>同样的</w:t>
-            </w:r>
-            <w:r>
-              <w:rPr>
-                <w:rFonts w:ascii="Calibri" w:eastAsia="宋体" w:hAnsi="Calibri" w:cs="Times New Roman" w:hint="eastAsia"/>
-              </w:rPr>
-              <w:t>po</w:t>
-            </w:r>
-            <w:r>
-              <w:rPr>
-                <w:rFonts w:ascii="Calibri" w:eastAsia="宋体" w:hAnsi="Calibri" w:cs="Times New Roman" w:hint="eastAsia"/>
-              </w:rPr>
-              <w:t>在数据中存在</w:t>
-            </w:r>
-            <w:r>
-              <w:rPr>
-                <w:rFonts w:ascii="Calibri" w:eastAsia="宋体" w:hAnsi="Calibri" w:cs="Times New Roman" w:hint="eastAsia"/>
-              </w:rPr>
-              <w:t>,</w:t>
-            </w:r>
-            <w:r>
-              <w:rPr>
-                <w:rFonts w:ascii="Calibri" w:eastAsia="宋体" w:hAnsi="Calibri" w:cs="Times New Roman" w:hint="eastAsia"/>
-              </w:rPr>
-              <w:t>传入</w:t>
-            </w:r>
-            <w:r>
-              <w:rPr>
-                <w:rFonts w:ascii="Calibri" w:eastAsia="宋体" w:hAnsi="Calibri" w:cs="Times New Roman"/>
-              </w:rPr>
-              <w:t>name</w:t>
-            </w:r>
           </w:p>
         </w:tc>
       </w:tr>
@@ -558,22 +547,22 @@
         <w:tc>
           <w:tcPr>
             <w:cnfStyle w:val="001000000000" w:firstRow="0" w:lastRow="0" w:firstColumn="1" w:lastColumn="0" w:oddVBand="0" w:evenVBand="0" w:oddHBand="0" w:evenHBand="0" w:firstRowFirstColumn="0" w:firstRowLastColumn="0" w:lastRowFirstColumn="0" w:lastRowLastColumn="0"/>
-            <w:tcW w:w="3559" w:type="dxa"/>
+            <w:tcW w:w="3682" w:type="dxa"/>
             <w:vMerge/>
           </w:tcPr>
           <w:p>
             <w:pPr>
               <w:spacing w:line="276" w:lineRule="auto"/>
               <w:rPr>
-                <w:rFonts w:ascii="Calibri" w:eastAsia="宋体" w:hAnsi="Calibri" w:cs="Times New Roman"/>
-                <w:color w:val="FFFFFF"/>
-              </w:rPr>
-            </w:pPr>
-          </w:p>
-        </w:tc>
-        <w:tc>
-          <w:tcPr>
-            <w:tcW w:w="1062" w:type="dxa"/>
+                <w:rFonts w:ascii="Calibri" w:eastAsia="宋体" w:hAnsi="Calibri" w:cs="Times New Roman" w:hint="eastAsia"/>
+                <w:color w:val="FFFFFF"/>
+              </w:rPr>
+            </w:pPr>
+          </w:p>
+        </w:tc>
+        <w:tc>
+          <w:tcPr>
+            <w:tcW w:w="1275" w:type="dxa"/>
           </w:tcPr>
           <w:p>
             <w:pPr>
@@ -583,14 +572,14 @@
               <w:rPr>
                 <w:rFonts w:ascii="Calibri" w:eastAsia="宋体" w:hAnsi="Calibri" w:cs="Times New Roman"/>
                 <w:bCs/>
-                <w:color w:val="000000"/>
-              </w:rPr>
-            </w:pPr>
-            <w:r>
-              <w:rPr>
-                <w:rFonts w:ascii="Calibri" w:eastAsia="宋体" w:hAnsi="Calibri" w:cs="Times New Roman"/>
-                <w:bCs/>
-                <w:color w:val="000000"/>
+                <w:color w:val="FF0000"/>
+              </w:rPr>
+            </w:pPr>
+            <w:r>
+              <w:rPr>
+                <w:rFonts w:ascii="Calibri" w:eastAsia="宋体" w:hAnsi="Calibri" w:cs="Times New Roman"/>
+                <w:bCs/>
+                <w:color w:val="FF0000"/>
               </w:rPr>
               <w:t>后置条件</w:t>
             </w:r>
@@ -598,7 +587,7 @@
         </w:tc>
         <w:tc>
           <w:tcPr>
-            <w:tcW w:w="3675" w:type="dxa"/>
+            <w:tcW w:w="3339" w:type="dxa"/>
           </w:tcPr>
           <w:p>
             <w:pPr>
@@ -608,24 +597,6 @@
                 <w:rFonts w:ascii="Calibri" w:eastAsia="宋体" w:hAnsi="Calibri" w:cs="Times New Roman"/>
               </w:rPr>
             </w:pPr>
-            <w:r>
-              <w:rPr>
-                <w:rFonts w:ascii="Calibri" w:eastAsia="宋体" w:hAnsi="Calibri" w:cs="Times New Roman" w:hint="eastAsia"/>
-              </w:rPr>
-              <w:t>删除</w:t>
-            </w:r>
-            <w:r>
-              <w:rPr>
-                <w:rFonts w:ascii="Calibri" w:eastAsia="宋体" w:hAnsi="Calibri" w:cs="Times New Roman" w:hint="eastAsia"/>
-              </w:rPr>
-              <w:t>po</w:t>
-            </w:r>
-            <w:r>
-              <w:rPr>
-                <w:rFonts w:ascii="Calibri" w:eastAsia="宋体" w:hAnsi="Calibri" w:cs="Times New Roman" w:hint="eastAsia"/>
-              </w:rPr>
-              <w:t>，返回结果信息</w:t>
-            </w:r>
           </w:p>
         </w:tc>
       </w:tr>
@@ -637,7 +608,7 @@
         <w:tc>
           <w:tcPr>
             <w:cnfStyle w:val="001000000000" w:firstRow="0" w:lastRow="0" w:firstColumn="1" w:lastColumn="0" w:oddVBand="0" w:evenVBand="0" w:oddHBand="0" w:evenHBand="0" w:firstRowFirstColumn="0" w:firstRowLastColumn="0" w:lastRowFirstColumn="0" w:lastRowLastColumn="0"/>
-            <w:tcW w:w="3559" w:type="dxa"/>
+            <w:tcW w:w="3682" w:type="dxa"/>
             <w:vMerge w:val="restart"/>
           </w:tcPr>
           <w:p>
@@ -666,15 +637,22 @@
             <w:r>
               <w:rPr>
                 <w:rFonts w:ascii="Calibri" w:eastAsia="宋体" w:hAnsi="Calibri" w:cs="Times New Roman"/>
-                <w:color w:val="FFFFFF"/>
-              </w:rPr>
-              <w:t>.update</w:t>
-            </w:r>
-          </w:p>
-        </w:tc>
-        <w:tc>
-          <w:tcPr>
-            <w:tcW w:w="1062" w:type="dxa"/>
+                <w:szCs w:val="21"/>
+              </w:rPr>
+              <w:t>.</w:t>
+            </w:r>
+            <w:r>
+              <w:rPr>
+                <w:rFonts w:ascii="Calibri" w:eastAsia="宋体" w:hAnsi="Calibri" w:cs="Times New Roman"/>
+                <w:color w:val="FFFFFF"/>
+              </w:rPr>
+              <w:t>insert</w:t>
+            </w:r>
+          </w:p>
+        </w:tc>
+        <w:tc>
+          <w:tcPr>
+            <w:tcW w:w="1275" w:type="dxa"/>
           </w:tcPr>
           <w:p>
             <w:pPr>
@@ -699,7 +677,7 @@
         </w:tc>
         <w:tc>
           <w:tcPr>
-            <w:tcW w:w="3675" w:type="dxa"/>
+            <w:tcW w:w="3339" w:type="dxa"/>
           </w:tcPr>
           <w:p>
             <w:pPr>
@@ -713,7 +691,7 @@
               <w:rPr>
                 <w:rFonts w:ascii="Calibri" w:eastAsia="宋体" w:hAnsi="Calibri" w:cs="Times New Roman"/>
               </w:rPr>
-              <w:t xml:space="preserve">public ResultMessage update </w:t>
+              <w:t>public ResultMessage insert</w:t>
             </w:r>
           </w:p>
           <w:p>
@@ -758,7 +736,7 @@
         <w:tc>
           <w:tcPr>
             <w:cnfStyle w:val="001000000000" w:firstRow="0" w:lastRow="0" w:firstColumn="1" w:lastColumn="0" w:oddVBand="0" w:evenVBand="0" w:oddHBand="0" w:evenHBand="0" w:firstRowFirstColumn="0" w:firstRowLastColumn="0" w:lastRowFirstColumn="0" w:lastRowLastColumn="0"/>
-            <w:tcW w:w="3559" w:type="dxa"/>
+            <w:tcW w:w="3682" w:type="dxa"/>
             <w:vMerge/>
           </w:tcPr>
           <w:p>
@@ -773,7 +751,7 @@
         </w:tc>
         <w:tc>
           <w:tcPr>
-            <w:tcW w:w="1062" w:type="dxa"/>
+            <w:tcW w:w="1275" w:type="dxa"/>
           </w:tcPr>
           <w:p>
             <w:pPr>
@@ -798,7 +776,7 @@
         </w:tc>
         <w:tc>
           <w:tcPr>
-            <w:tcW w:w="3675" w:type="dxa"/>
+            <w:tcW w:w="3339" w:type="dxa"/>
           </w:tcPr>
           <w:p>
             <w:pPr>
@@ -824,7 +802,13 @@
               <w:rPr>
                 <w:rFonts w:ascii="Calibri" w:eastAsia="宋体" w:hAnsi="Calibri" w:cs="Times New Roman" w:hint="eastAsia"/>
               </w:rPr>
-              <w:t>在数据中存在</w:t>
+              <w:t>在数据中不存在</w:t>
+            </w:r>
+            <w:r>
+              <w:rPr>
+                <w:rFonts w:ascii="Calibri" w:eastAsia="宋体" w:hAnsi="Calibri" w:cs="Times New Roman" w:hint="eastAsia"/>
+              </w:rPr>
+              <w:t>，参数为插入对象</w:t>
             </w:r>
           </w:p>
         </w:tc>
@@ -837,7 +821,7 @@
         <w:tc>
           <w:tcPr>
             <w:cnfStyle w:val="001000000000" w:firstRow="0" w:lastRow="0" w:firstColumn="1" w:lastColumn="0" w:oddVBand="0" w:evenVBand="0" w:oddHBand="0" w:evenHBand="0" w:firstRowFirstColumn="0" w:firstRowLastColumn="0" w:lastRowFirstColumn="0" w:lastRowLastColumn="0"/>
-            <w:tcW w:w="3559" w:type="dxa"/>
+            <w:tcW w:w="3682" w:type="dxa"/>
             <w:vMerge/>
           </w:tcPr>
           <w:p>
@@ -852,7 +836,7 @@
         </w:tc>
         <w:tc>
           <w:tcPr>
-            <w:tcW w:w="1062" w:type="dxa"/>
+            <w:tcW w:w="1275" w:type="dxa"/>
           </w:tcPr>
           <w:p>
             <w:pPr>
@@ -877,7 +861,7 @@
         </w:tc>
         <w:tc>
           <w:tcPr>
-            <w:tcW w:w="3675" w:type="dxa"/>
+            <w:tcW w:w="3339" w:type="dxa"/>
           </w:tcPr>
           <w:p>
             <w:pPr>
@@ -889,21 +873,33 @@
             </w:pPr>
             <w:r>
               <w:rPr>
-                <w:rFonts w:ascii="Calibri" w:eastAsia="宋体" w:hAnsi="Calibri" w:cs="Times New Roman" w:hint="eastAsia"/>
-              </w:rPr>
-              <w:t>更新</w:t>
-            </w:r>
-            <w:r>
-              <w:rPr>
-                <w:rFonts w:ascii="Calibri" w:eastAsia="宋体" w:hAnsi="Calibri" w:cs="Times New Roman" w:hint="eastAsia"/>
+                <w:rFonts w:ascii="Calibri" w:eastAsia="宋体" w:hAnsi="Calibri" w:cs="Times New Roman"/>
+              </w:rPr>
+              <w:t>增加一条</w:t>
+            </w:r>
+            <w:r>
+              <w:rPr>
+                <w:rFonts w:ascii="Calibri" w:eastAsia="宋体" w:hAnsi="Calibri" w:cs="Times New Roman"/>
               </w:rPr>
               <w:t>po</w:t>
             </w:r>
             <w:r>
               <w:rPr>
-                <w:rFonts w:ascii="Calibri" w:eastAsia="宋体" w:hAnsi="Calibri" w:cs="Times New Roman" w:hint="eastAsia"/>
-              </w:rPr>
-              <w:t>，返回结果信息</w:t>
+                <w:rFonts w:ascii="Calibri" w:eastAsia="宋体" w:hAnsi="Calibri" w:cs="Times New Roman"/>
+              </w:rPr>
+              <w:t>数据</w:t>
+            </w:r>
+            <w:r>
+              <w:rPr>
+                <w:rFonts w:ascii="Calibri" w:eastAsia="宋体" w:hAnsi="Calibri" w:cs="Times New Roman"/>
+              </w:rPr>
+              <w:t>，</w:t>
+            </w:r>
+            <w:r>
+              <w:rPr>
+                <w:rFonts w:ascii="Calibri" w:eastAsia="宋体" w:hAnsi="Calibri" w:cs="Times New Roman" w:hint="eastAsia"/>
+              </w:rPr>
+              <w:t>返回结果信息</w:t>
             </w:r>
           </w:p>
         </w:tc>
@@ -915,7 +911,7 @@
         <w:tc>
           <w:tcPr>
             <w:cnfStyle w:val="001000000000" w:firstRow="0" w:lastRow="0" w:firstColumn="1" w:lastColumn="0" w:oddVBand="0" w:evenVBand="0" w:oddHBand="0" w:evenHBand="0" w:firstRowFirstColumn="0" w:firstRowLastColumn="0" w:lastRowFirstColumn="0" w:lastRowLastColumn="0"/>
-            <w:tcW w:w="3559" w:type="dxa"/>
+            <w:tcW w:w="3682" w:type="dxa"/>
             <w:vMerge w:val="restart"/>
           </w:tcPr>
           <w:p>
@@ -946,13 +942,13 @@
                 <w:rFonts w:ascii="Calibri" w:eastAsia="宋体" w:hAnsi="Calibri" w:cs="Times New Roman"/>
                 <w:color w:val="FFFFFF"/>
               </w:rPr>
-              <w:t>.init</w:t>
-            </w:r>
-          </w:p>
-        </w:tc>
-        <w:tc>
-          <w:tcPr>
-            <w:tcW w:w="1062" w:type="dxa"/>
+              <w:t>.delete</w:t>
+            </w:r>
+          </w:p>
+        </w:tc>
+        <w:tc>
+          <w:tcPr>
+            <w:tcW w:w="1275" w:type="dxa"/>
           </w:tcPr>
           <w:p>
             <w:pPr>
@@ -977,7 +973,7 @@
         </w:tc>
         <w:tc>
           <w:tcPr>
-            <w:tcW w:w="3675" w:type="dxa"/>
+            <w:tcW w:w="3339" w:type="dxa"/>
           </w:tcPr>
           <w:p>
             <w:pPr>
@@ -989,9 +985,30 @@
             </w:pPr>
             <w:r>
               <w:rPr>
-                <w:rFonts w:ascii="Calibri" w:eastAsia="宋体" w:hAnsi="Calibri" w:cs="Times New Roman" w:hint="eastAsia"/>
-              </w:rPr>
-              <w:t>public void init()</w:t>
+                <w:rFonts w:ascii="Calibri" w:eastAsia="宋体" w:hAnsi="Calibri" w:cs="Times New Roman"/>
+              </w:rPr>
+              <w:t xml:space="preserve">public ResultMessage delete </w:t>
+            </w:r>
+          </w:p>
+          <w:p>
+            <w:pPr>
+              <w:spacing w:line="276" w:lineRule="auto"/>
+              <w:cnfStyle w:val="000000000000" w:firstRow="0" w:lastRow="0" w:firstColumn="0" w:lastColumn="0" w:oddVBand="0" w:evenVBand="0" w:oddHBand="0" w:evenHBand="0" w:firstRowFirstColumn="0" w:firstRowLastColumn="0" w:lastRowFirstColumn="0" w:lastRowLastColumn="0"/>
+              <w:rPr>
+                <w:rFonts w:ascii="Calibri" w:eastAsia="宋体" w:hAnsi="Calibri" w:cs="Times New Roman"/>
+              </w:rPr>
+            </w:pPr>
+            <w:r>
+              <w:rPr>
+                <w:rFonts w:ascii="Calibri" w:eastAsia="宋体" w:hAnsi="Calibri" w:cs="Times New Roman"/>
+              </w:rPr>
+              <w:t>(String name</w:t>
+            </w:r>
+            <w:r>
+              <w:rPr>
+                <w:rFonts w:ascii="Calibri" w:eastAsia="宋体" w:hAnsi="Calibri" w:cs="Times New Roman"/>
+              </w:rPr>
+              <w:t>)</w:t>
             </w:r>
           </w:p>
         </w:tc>
@@ -1004,7 +1021,7 @@
         <w:tc>
           <w:tcPr>
             <w:cnfStyle w:val="001000000000" w:firstRow="0" w:lastRow="0" w:firstColumn="1" w:lastColumn="0" w:oddVBand="0" w:evenVBand="0" w:oddHBand="0" w:evenHBand="0" w:firstRowFirstColumn="0" w:firstRowLastColumn="0" w:lastRowFirstColumn="0" w:lastRowLastColumn="0"/>
-            <w:tcW w:w="3559" w:type="dxa"/>
+            <w:tcW w:w="3682" w:type="dxa"/>
             <w:vMerge/>
           </w:tcPr>
           <w:p>
@@ -1019,7 +1036,7 @@
         </w:tc>
         <w:tc>
           <w:tcPr>
-            <w:tcW w:w="1062" w:type="dxa"/>
+            <w:tcW w:w="1275" w:type="dxa"/>
           </w:tcPr>
           <w:p>
             <w:pPr>
@@ -1044,7 +1061,7 @@
         </w:tc>
         <w:tc>
           <w:tcPr>
-            <w:tcW w:w="3675" w:type="dxa"/>
+            <w:tcW w:w="3339" w:type="dxa"/>
           </w:tcPr>
           <w:p>
             <w:pPr>
@@ -1058,7 +1075,37 @@
               <w:rPr>
                 <w:rFonts w:ascii="Calibri" w:eastAsia="宋体" w:hAnsi="Calibri" w:cs="Times New Roman" w:hint="eastAsia"/>
               </w:rPr>
-              <w:t>无</w:t>
+              <w:t>同样的</w:t>
+            </w:r>
+            <w:r>
+              <w:rPr>
+                <w:rFonts w:ascii="Calibri" w:eastAsia="宋体" w:hAnsi="Calibri" w:cs="Times New Roman" w:hint="eastAsia"/>
+              </w:rPr>
+              <w:t>po</w:t>
+            </w:r>
+            <w:r>
+              <w:rPr>
+                <w:rFonts w:ascii="Calibri" w:eastAsia="宋体" w:hAnsi="Calibri" w:cs="Times New Roman" w:hint="eastAsia"/>
+              </w:rPr>
+              <w:t>在数据中存在</w:t>
+            </w:r>
+            <w:r>
+              <w:rPr>
+                <w:rFonts w:ascii="Calibri" w:eastAsia="宋体" w:hAnsi="Calibri" w:cs="Times New Roman" w:hint="eastAsia"/>
+              </w:rPr>
+              <w:t>,</w:t>
+            </w:r>
+            <w:r>
+              <w:rPr>
+                <w:rFonts w:ascii="Calibri" w:eastAsia="宋体" w:hAnsi="Calibri" w:cs="Times New Roman" w:hint="eastAsia"/>
+              </w:rPr>
+              <w:t>传入</w:t>
+            </w:r>
+            <w:r>
+              <w:rPr>
+                <w:rFonts w:ascii="Calibri" w:eastAsia="宋体" w:hAnsi="Calibri" w:cs="Times New Roman"/>
+              </w:rPr>
+              <w:t>name</w:t>
             </w:r>
           </w:p>
         </w:tc>
@@ -1070,7 +1117,7 @@
         <w:tc>
           <w:tcPr>
             <w:cnfStyle w:val="001000000000" w:firstRow="0" w:lastRow="0" w:firstColumn="1" w:lastColumn="0" w:oddVBand="0" w:evenVBand="0" w:oddHBand="0" w:evenHBand="0" w:firstRowFirstColumn="0" w:firstRowLastColumn="0" w:lastRowFirstColumn="0" w:lastRowLastColumn="0"/>
-            <w:tcW w:w="3559" w:type="dxa"/>
+            <w:tcW w:w="3682" w:type="dxa"/>
             <w:vMerge/>
           </w:tcPr>
           <w:p>
@@ -1085,7 +1132,7 @@
         </w:tc>
         <w:tc>
           <w:tcPr>
-            <w:tcW w:w="1062" w:type="dxa"/>
+            <w:tcW w:w="1275" w:type="dxa"/>
           </w:tcPr>
           <w:p>
             <w:pPr>
@@ -1110,7 +1157,7 @@
         </w:tc>
         <w:tc>
           <w:tcPr>
-            <w:tcW w:w="3675" w:type="dxa"/>
+            <w:tcW w:w="3339" w:type="dxa"/>
           </w:tcPr>
           <w:p>
             <w:pPr>
@@ -1124,25 +1171,19 @@
               <w:rPr>
                 <w:rFonts w:ascii="Calibri" w:eastAsia="宋体" w:hAnsi="Calibri" w:cs="Times New Roman" w:hint="eastAsia"/>
               </w:rPr>
-              <w:t>初始化持久数据</w:t>
-            </w:r>
-            <w:r>
-              <w:rPr>
-                <w:rFonts w:ascii="Calibri" w:eastAsia="宋体" w:hAnsi="Calibri" w:cs="Times New Roman" w:hint="eastAsia"/>
-              </w:rPr>
-              <w:t>(</w:t>
-            </w:r>
-            <w:r>
-              <w:rPr>
-                <w:rFonts w:ascii="Calibri" w:eastAsia="宋体" w:hAnsi="Calibri" w:cs="Times New Roman" w:hint="eastAsia"/>
-              </w:rPr>
-              <w:t>清空单</w:t>
-            </w:r>
-            <w:r>
-              <w:rPr>
-                <w:rFonts w:ascii="Calibri" w:eastAsia="宋体" w:hAnsi="Calibri" w:cs="Times New Roman" w:hint="eastAsia"/>
-              </w:rPr>
-              <w:t>)</w:t>
+              <w:t>删除</w:t>
+            </w:r>
+            <w:r>
+              <w:rPr>
+                <w:rFonts w:ascii="Calibri" w:eastAsia="宋体" w:hAnsi="Calibri" w:cs="Times New Roman" w:hint="eastAsia"/>
+              </w:rPr>
+              <w:t>po</w:t>
+            </w:r>
+            <w:r>
+              <w:rPr>
+                <w:rFonts w:ascii="Calibri" w:eastAsia="宋体" w:hAnsi="Calibri" w:cs="Times New Roman" w:hint="eastAsia"/>
+              </w:rPr>
+              <w:t>，返回结果信息</w:t>
             </w:r>
           </w:p>
         </w:tc>
@@ -1155,7 +1196,7 @@
         <w:tc>
           <w:tcPr>
             <w:cnfStyle w:val="001000000000" w:firstRow="0" w:lastRow="0" w:firstColumn="1" w:lastColumn="0" w:oddVBand="0" w:evenVBand="0" w:oddHBand="0" w:evenHBand="0" w:firstRowFirstColumn="0" w:firstRowLastColumn="0" w:lastRowFirstColumn="0" w:lastRowLastColumn="0"/>
-            <w:tcW w:w="3559" w:type="dxa"/>
+            <w:tcW w:w="3682" w:type="dxa"/>
             <w:vMerge w:val="restart"/>
           </w:tcPr>
           <w:p>
@@ -1186,20 +1227,13 @@
                 <w:rFonts w:ascii="Calibri" w:eastAsia="宋体" w:hAnsi="Calibri" w:cs="Times New Roman"/>
                 <w:color w:val="FFFFFF"/>
               </w:rPr>
-              <w:t xml:space="preserve">. </w:t>
-            </w:r>
-            <w:r>
-              <w:rPr>
-                <w:rFonts w:ascii="Calibri" w:eastAsia="宋体" w:hAnsi="Calibri" w:cs="Times New Roman"/>
-                <w:color w:val="FFFFFF"/>
-              </w:rPr>
-              <w:t>clear</w:t>
-            </w:r>
-          </w:p>
-        </w:tc>
-        <w:tc>
-          <w:tcPr>
-            <w:tcW w:w="1062" w:type="dxa"/>
+              <w:t>.update</w:t>
+            </w:r>
+          </w:p>
+        </w:tc>
+        <w:tc>
+          <w:tcPr>
+            <w:tcW w:w="1275" w:type="dxa"/>
           </w:tcPr>
           <w:p>
             <w:pPr>
@@ -1224,7 +1258,7 @@
         </w:tc>
         <w:tc>
           <w:tcPr>
-            <w:tcW w:w="3675" w:type="dxa"/>
+            <w:tcW w:w="3339" w:type="dxa"/>
           </w:tcPr>
           <w:p>
             <w:pPr>
@@ -1236,27 +1270,42 @@
             </w:pPr>
             <w:r>
               <w:rPr>
-                <w:rFonts w:ascii="Calibri" w:eastAsia="宋体" w:hAnsi="Calibri" w:cs="Times New Roman" w:hint="eastAsia"/>
-              </w:rPr>
-              <w:t>public void</w:t>
-            </w:r>
-            <w:r>
-              <w:rPr>
-                <w:rFonts w:ascii="Calibri" w:eastAsia="宋体" w:hAnsi="Calibri" w:cs="Times New Roman" w:hint="eastAsia"/>
-              </w:rPr>
-              <w:t xml:space="preserve"> </w:t>
-            </w:r>
-            <w:r>
-              <w:rPr>
-                <w:rFonts w:ascii="Calibri" w:eastAsia="宋体" w:hAnsi="Calibri" w:cs="Times New Roman"/>
-              </w:rPr>
-              <w:t>clear</w:t>
-            </w:r>
-            <w:r>
-              <w:rPr>
-                <w:rFonts w:ascii="Calibri" w:eastAsia="宋体" w:hAnsi="Calibri" w:cs="Times New Roman" w:hint="eastAsia"/>
-              </w:rPr>
-              <w:t xml:space="preserve"> ()</w:t>
+                <w:rFonts w:ascii="Calibri" w:eastAsia="宋体" w:hAnsi="Calibri" w:cs="Times New Roman"/>
+              </w:rPr>
+              <w:t xml:space="preserve">public ResultMessage update </w:t>
+            </w:r>
+          </w:p>
+          <w:p>
+            <w:pPr>
+              <w:spacing w:line="276" w:lineRule="auto"/>
+              <w:cnfStyle w:val="000000100000" w:firstRow="0" w:lastRow="0" w:firstColumn="0" w:lastColumn="0" w:oddVBand="0" w:evenVBand="0" w:oddHBand="1" w:evenHBand="0" w:firstRowFirstColumn="0" w:firstRowLastColumn="0" w:lastRowFirstColumn="0" w:lastRowLastColumn="0"/>
+              <w:rPr>
+                <w:rFonts w:ascii="Calibri" w:eastAsia="宋体" w:hAnsi="Calibri" w:cs="Times New Roman"/>
+              </w:rPr>
+            </w:pPr>
+            <w:r>
+              <w:rPr>
+                <w:rFonts w:ascii="Calibri" w:eastAsia="宋体" w:hAnsi="Calibri" w:cs="Times New Roman"/>
+              </w:rPr>
+              <w:t>(</w:t>
+            </w:r>
+            <w:r>
+              <w:rPr>
+                <w:rFonts w:ascii="Calibri" w:eastAsia="宋体" w:hAnsi="Calibri" w:cs="Times New Roman"/>
+              </w:rPr>
+              <w:t>Account</w:t>
+            </w:r>
+            <w:r>
+              <w:rPr>
+                <w:rFonts w:ascii="Calibri" w:eastAsia="宋体" w:hAnsi="Calibri" w:cs="Times New Roman" w:hint="eastAsia"/>
+              </w:rPr>
+              <w:t>PO</w:t>
+            </w:r>
+            <w:r>
+              <w:rPr>
+                <w:rFonts w:ascii="Calibri" w:eastAsia="宋体" w:hAnsi="Calibri" w:cs="Times New Roman"/>
+              </w:rPr>
+              <w:t xml:space="preserve"> po)</w:t>
             </w:r>
           </w:p>
         </w:tc>
@@ -1268,7 +1317,7 @@
         <w:tc>
           <w:tcPr>
             <w:cnfStyle w:val="001000000000" w:firstRow="0" w:lastRow="0" w:firstColumn="1" w:lastColumn="0" w:oddVBand="0" w:evenVBand="0" w:oddHBand="0" w:evenHBand="0" w:firstRowFirstColumn="0" w:firstRowLastColumn="0" w:lastRowFirstColumn="0" w:lastRowLastColumn="0"/>
-            <w:tcW w:w="3559" w:type="dxa"/>
+            <w:tcW w:w="3682" w:type="dxa"/>
             <w:vMerge/>
           </w:tcPr>
           <w:p>
@@ -1283,7 +1332,7 @@
         </w:tc>
         <w:tc>
           <w:tcPr>
-            <w:tcW w:w="1062" w:type="dxa"/>
+            <w:tcW w:w="1275" w:type="dxa"/>
           </w:tcPr>
           <w:p>
             <w:pPr>
@@ -1308,7 +1357,7 @@
         </w:tc>
         <w:tc>
           <w:tcPr>
-            <w:tcW w:w="3675" w:type="dxa"/>
+            <w:tcW w:w="3339" w:type="dxa"/>
           </w:tcPr>
           <w:p>
             <w:pPr>
@@ -1322,7 +1371,19 @@
               <w:rPr>
                 <w:rFonts w:ascii="Calibri" w:eastAsia="宋体" w:hAnsi="Calibri" w:cs="Times New Roman" w:hint="eastAsia"/>
               </w:rPr>
-              <w:t>无</w:t>
+              <w:t>同样的</w:t>
+            </w:r>
+            <w:r>
+              <w:rPr>
+                <w:rFonts w:ascii="Calibri" w:eastAsia="宋体" w:hAnsi="Calibri" w:cs="Times New Roman" w:hint="eastAsia"/>
+              </w:rPr>
+              <w:t>po</w:t>
+            </w:r>
+            <w:r>
+              <w:rPr>
+                <w:rFonts w:ascii="Calibri" w:eastAsia="宋体" w:hAnsi="Calibri" w:cs="Times New Roman" w:hint="eastAsia"/>
+              </w:rPr>
+              <w:t>在数据中存在</w:t>
             </w:r>
           </w:p>
         </w:tc>
@@ -1335,7 +1396,7 @@
         <w:tc>
           <w:tcPr>
             <w:cnfStyle w:val="001000000000" w:firstRow="0" w:lastRow="0" w:firstColumn="1" w:lastColumn="0" w:oddVBand="0" w:evenVBand="0" w:oddHBand="0" w:evenHBand="0" w:firstRowFirstColumn="0" w:firstRowLastColumn="0" w:lastRowFirstColumn="0" w:lastRowLastColumn="0"/>
-            <w:tcW w:w="3559" w:type="dxa"/>
+            <w:tcW w:w="3682" w:type="dxa"/>
             <w:vMerge/>
           </w:tcPr>
           <w:p>
@@ -1350,7 +1411,7 @@
         </w:tc>
         <w:tc>
           <w:tcPr>
-            <w:tcW w:w="1062" w:type="dxa"/>
+            <w:tcW w:w="1275" w:type="dxa"/>
           </w:tcPr>
           <w:p>
             <w:pPr>
@@ -1375,7 +1436,7 @@
         </w:tc>
         <w:tc>
           <w:tcPr>
-            <w:tcW w:w="3675" w:type="dxa"/>
+            <w:tcW w:w="3339" w:type="dxa"/>
           </w:tcPr>
           <w:p>
             <w:pPr>
@@ -1389,25 +1450,673 @@
               <w:rPr>
                 <w:rFonts w:ascii="Calibri" w:eastAsia="宋体" w:hAnsi="Calibri" w:cs="Times New Roman" w:hint="eastAsia"/>
               </w:rPr>
-              <w:t>清空</w:t>
-            </w:r>
-            <w:r>
-              <w:rPr>
-                <w:rFonts w:ascii="Calibri" w:eastAsia="宋体" w:hAnsi="Calibri" w:cs="Times New Roman"/>
+              <w:t>更新</w:t>
+            </w:r>
+            <w:r>
+              <w:rPr>
+                <w:rFonts w:ascii="Calibri" w:eastAsia="宋体" w:hAnsi="Calibri" w:cs="Times New Roman" w:hint="eastAsia"/>
+              </w:rPr>
+              <w:t>po</w:t>
+            </w:r>
+            <w:r>
+              <w:rPr>
+                <w:rFonts w:ascii="Calibri" w:eastAsia="宋体" w:hAnsi="Calibri" w:cs="Times New Roman" w:hint="eastAsia"/>
+              </w:rPr>
+              <w:t>，返回结果信息</w:t>
+            </w:r>
+          </w:p>
+        </w:tc>
+      </w:tr>
+      <w:tr>
+        <w:trPr>
+          <w:trHeight w:val="98"/>
+        </w:trPr>
+        <w:tc>
+          <w:tcPr>
+            <w:cnfStyle w:val="001000000000" w:firstRow="0" w:lastRow="0" w:firstColumn="1" w:lastColumn="0" w:oddVBand="0" w:evenVBand="0" w:oddHBand="0" w:evenHBand="0" w:firstRowFirstColumn="0" w:firstRowLastColumn="0" w:lastRowFirstColumn="0" w:lastRowLastColumn="0"/>
+            <w:tcW w:w="3682" w:type="dxa"/>
+            <w:vMerge w:val="restart"/>
+          </w:tcPr>
+          <w:p>
+            <w:pPr>
+              <w:spacing w:line="276" w:lineRule="auto"/>
+              <w:rPr>
+                <w:rFonts w:asciiTheme="majorHAnsi" w:eastAsia="宋体" w:hAnsiTheme="majorHAnsi" w:cs="Times New Roman"/>
+                <w:szCs w:val="21"/>
+              </w:rPr>
+            </w:pPr>
+            <w:r>
+              <w:rPr>
+                <w:rFonts w:asciiTheme="majorHAnsi" w:eastAsia="宋体" w:hAnsiTheme="majorHAnsi" w:cs="Times New Roman"/>
+                <w:szCs w:val="21"/>
               </w:rPr>
               <w:t>Account</w:t>
             </w:r>
             <w:r>
               <w:rPr>
-                <w:rFonts w:ascii="Calibri" w:eastAsia="宋体" w:hAnsi="Calibri" w:cs="Times New Roman" w:hint="eastAsia"/>
-              </w:rPr>
-              <w:t>PO</w:t>
-            </w:r>
-            <w:r>
-              <w:rPr>
-                <w:rFonts w:ascii="Calibri" w:eastAsia="宋体" w:hAnsi="Calibri" w:cs="Times New Roman" w:hint="eastAsia"/>
-              </w:rPr>
-              <w:t>数据</w:t>
+                <w:rFonts w:asciiTheme="majorHAnsi" w:eastAsia="宋体" w:hAnsiTheme="majorHAnsi" w:cs="Times New Roman" w:hint="eastAsia"/>
+                <w:szCs w:val="21"/>
+              </w:rPr>
+              <w:t>DataService.checkID</w:t>
+            </w:r>
+          </w:p>
+          <w:p>
+            <w:pPr>
+              <w:spacing w:line="276" w:lineRule="auto"/>
+              <w:rPr>
+                <w:rFonts w:asciiTheme="majorHAnsi" w:eastAsia="宋体" w:hAnsiTheme="majorHAnsi" w:cs="Times New Roman" w:hint="eastAsia"/>
+                <w:szCs w:val="21"/>
+              </w:rPr>
+            </w:pPr>
+          </w:p>
+        </w:tc>
+        <w:tc>
+          <w:tcPr>
+            <w:tcW w:w="1275" w:type="dxa"/>
+          </w:tcPr>
+          <w:p>
+            <w:pPr>
+              <w:spacing w:line="276" w:lineRule="auto"/>
+              <w:jc w:val="left"/>
+              <w:cnfStyle w:val="000000000000" w:firstRow="0" w:lastRow="0" w:firstColumn="0" w:lastColumn="0" w:oddVBand="0" w:evenVBand="0" w:oddHBand="0" w:evenHBand="0" w:firstRowFirstColumn="0" w:firstRowLastColumn="0" w:lastRowFirstColumn="0" w:lastRowLastColumn="0"/>
+              <w:rPr>
+                <w:rFonts w:ascii="Calibri" w:eastAsia="宋体" w:hAnsi="Calibri" w:cs="Times New Roman"/>
+                <w:bCs/>
+                <w:color w:val="000000"/>
+              </w:rPr>
+            </w:pPr>
+            <w:r>
+              <w:rPr>
+                <w:rFonts w:ascii="Calibri" w:eastAsia="宋体" w:hAnsi="Calibri" w:cs="Times New Roman"/>
+                <w:bCs/>
+                <w:color w:val="000000"/>
+              </w:rPr>
+              <w:t>语法</w:t>
+            </w:r>
+          </w:p>
+        </w:tc>
+        <w:tc>
+          <w:tcPr>
+            <w:tcW w:w="3339" w:type="dxa"/>
+          </w:tcPr>
+          <w:p>
+            <w:pPr>
+              <w:spacing w:line="276" w:lineRule="auto"/>
+              <w:cnfStyle w:val="000000000000" w:firstRow="0" w:lastRow="0" w:firstColumn="0" w:lastColumn="0" w:oddVBand="0" w:evenVBand="0" w:oddHBand="0" w:evenHBand="0" w:firstRowFirstColumn="0" w:firstRowLastColumn="0" w:lastRowFirstColumn="0" w:lastRowLastColumn="0"/>
+              <w:rPr>
+                <w:rFonts w:ascii="Calibri" w:eastAsia="宋体" w:hAnsi="Calibri" w:cs="Times New Roman"/>
+              </w:rPr>
+            </w:pPr>
+            <w:r>
+              <w:rPr>
+                <w:rFonts w:ascii="Calibri" w:eastAsia="宋体" w:hAnsi="Calibri" w:cs="Times New Roman" w:hint="eastAsia"/>
+              </w:rPr>
+              <w:t xml:space="preserve">public </w:t>
+            </w:r>
+            <w:r>
+              <w:rPr>
+                <w:rFonts w:ascii="Calibri" w:eastAsia="宋体" w:hAnsi="Calibri" w:cs="Times New Roman"/>
+              </w:rPr>
+              <w:t>Boolean checkID</w:t>
+            </w:r>
+            <w:r>
+              <w:rPr>
+                <w:rFonts w:ascii="Calibri" w:eastAsia="宋体" w:hAnsi="Calibri" w:cs="Times New Roman" w:hint="eastAsia"/>
+              </w:rPr>
+              <w:t>(</w:t>
+            </w:r>
+            <w:r>
+              <w:rPr>
+                <w:rFonts w:ascii="Calibri" w:eastAsia="宋体" w:hAnsi="Calibri" w:cs="Times New Roman"/>
+              </w:rPr>
+              <w:t>String AccountID</w:t>
+            </w:r>
+            <w:r>
+              <w:rPr>
+                <w:rFonts w:ascii="Calibri" w:eastAsia="宋体" w:hAnsi="Calibri" w:cs="Times New Roman" w:hint="eastAsia"/>
+              </w:rPr>
+              <w:t>)</w:t>
+            </w:r>
+          </w:p>
+        </w:tc>
+      </w:tr>
+      <w:tr>
+        <w:trPr>
+          <w:cnfStyle w:val="000000100000" w:firstRow="0" w:lastRow="0" w:firstColumn="0" w:lastColumn="0" w:oddVBand="0" w:evenVBand="0" w:oddHBand="1" w:evenHBand="0" w:firstRowFirstColumn="0" w:firstRowLastColumn="0" w:lastRowFirstColumn="0" w:lastRowLastColumn="0"/>
+          <w:trHeight w:val="98"/>
+        </w:trPr>
+        <w:tc>
+          <w:tcPr>
+            <w:cnfStyle w:val="001000000000" w:firstRow="0" w:lastRow="0" w:firstColumn="1" w:lastColumn="0" w:oddVBand="0" w:evenVBand="0" w:oddHBand="0" w:evenHBand="0" w:firstRowFirstColumn="0" w:firstRowLastColumn="0" w:lastRowFirstColumn="0" w:lastRowLastColumn="0"/>
+            <w:tcW w:w="3682" w:type="dxa"/>
+            <w:vMerge/>
+          </w:tcPr>
+          <w:p>
+            <w:pPr>
+              <w:spacing w:line="276" w:lineRule="auto"/>
+              <w:rPr>
+                <w:rFonts w:asciiTheme="majorHAnsi" w:eastAsia="宋体" w:hAnsiTheme="majorHAnsi" w:cs="Times New Roman"/>
+                <w:szCs w:val="21"/>
+              </w:rPr>
+            </w:pPr>
+          </w:p>
+        </w:tc>
+        <w:tc>
+          <w:tcPr>
+            <w:tcW w:w="1275" w:type="dxa"/>
+          </w:tcPr>
+          <w:p>
+            <w:pPr>
+              <w:spacing w:line="276" w:lineRule="auto"/>
+              <w:jc w:val="left"/>
+              <w:cnfStyle w:val="000000100000" w:firstRow="0" w:lastRow="0" w:firstColumn="0" w:lastColumn="0" w:oddVBand="0" w:evenVBand="0" w:oddHBand="1" w:evenHBand="0" w:firstRowFirstColumn="0" w:firstRowLastColumn="0" w:lastRowFirstColumn="0" w:lastRowLastColumn="0"/>
+              <w:rPr>
+                <w:rFonts w:ascii="Calibri" w:eastAsia="宋体" w:hAnsi="Calibri" w:cs="Times New Roman"/>
+                <w:bCs/>
+                <w:color w:val="000000"/>
+              </w:rPr>
+            </w:pPr>
+            <w:r>
+              <w:rPr>
+                <w:rFonts w:ascii="Calibri" w:eastAsia="宋体" w:hAnsi="Calibri" w:cs="Times New Roman"/>
+                <w:bCs/>
+                <w:color w:val="000000"/>
+              </w:rPr>
+              <w:t>前置条件</w:t>
+            </w:r>
+          </w:p>
+        </w:tc>
+        <w:tc>
+          <w:tcPr>
+            <w:tcW w:w="3339" w:type="dxa"/>
+          </w:tcPr>
+          <w:p>
+            <w:pPr>
+              <w:spacing w:line="276" w:lineRule="auto"/>
+              <w:cnfStyle w:val="000000100000" w:firstRow="0" w:lastRow="0" w:firstColumn="0" w:lastColumn="0" w:oddVBand="0" w:evenVBand="0" w:oddHBand="1" w:evenHBand="0" w:firstRowFirstColumn="0" w:firstRowLastColumn="0" w:lastRowFirstColumn="0" w:lastRowLastColumn="0"/>
+              <w:rPr>
+                <w:rFonts w:ascii="Calibri" w:eastAsia="宋体" w:hAnsi="Calibri" w:cs="Times New Roman" w:hint="eastAsia"/>
+              </w:rPr>
+            </w:pPr>
+            <w:r>
+              <w:rPr>
+                <w:rFonts w:ascii="Calibri" w:eastAsia="宋体" w:hAnsi="Calibri" w:cs="Times New Roman" w:hint="eastAsia"/>
+              </w:rPr>
+              <w:t>无</w:t>
+            </w:r>
+            <w:bookmarkStart w:id="0" w:name="_GoBack"/>
+            <w:bookmarkEnd w:id="0"/>
+          </w:p>
+        </w:tc>
+      </w:tr>
+      <w:tr>
+        <w:trPr>
+          <w:trHeight w:val="98"/>
+        </w:trPr>
+        <w:tc>
+          <w:tcPr>
+            <w:cnfStyle w:val="001000000000" w:firstRow="0" w:lastRow="0" w:firstColumn="1" w:lastColumn="0" w:oddVBand="0" w:evenVBand="0" w:oddHBand="0" w:evenHBand="0" w:firstRowFirstColumn="0" w:firstRowLastColumn="0" w:lastRowFirstColumn="0" w:lastRowLastColumn="0"/>
+            <w:tcW w:w="3682" w:type="dxa"/>
+            <w:vMerge/>
+          </w:tcPr>
+          <w:p>
+            <w:pPr>
+              <w:spacing w:line="276" w:lineRule="auto"/>
+              <w:rPr>
+                <w:rFonts w:asciiTheme="majorHAnsi" w:eastAsia="宋体" w:hAnsiTheme="majorHAnsi" w:cs="Times New Roman"/>
+                <w:szCs w:val="21"/>
+              </w:rPr>
+            </w:pPr>
+          </w:p>
+        </w:tc>
+        <w:tc>
+          <w:tcPr>
+            <w:tcW w:w="1275" w:type="dxa"/>
+          </w:tcPr>
+          <w:p>
+            <w:pPr>
+              <w:spacing w:line="276" w:lineRule="auto"/>
+              <w:jc w:val="left"/>
+              <w:cnfStyle w:val="000000000000" w:firstRow="0" w:lastRow="0" w:firstColumn="0" w:lastColumn="0" w:oddVBand="0" w:evenVBand="0" w:oddHBand="0" w:evenHBand="0" w:firstRowFirstColumn="0" w:firstRowLastColumn="0" w:lastRowFirstColumn="0" w:lastRowLastColumn="0"/>
+              <w:rPr>
+                <w:rFonts w:ascii="Calibri" w:eastAsia="宋体" w:hAnsi="Calibri" w:cs="Times New Roman"/>
+                <w:bCs/>
+                <w:color w:val="000000"/>
+              </w:rPr>
+            </w:pPr>
+            <w:r>
+              <w:rPr>
+                <w:rFonts w:ascii="Calibri" w:eastAsia="宋体" w:hAnsi="Calibri" w:cs="Times New Roman"/>
+                <w:bCs/>
+                <w:color w:val="000000"/>
+              </w:rPr>
+              <w:t>后置条件</w:t>
+            </w:r>
+          </w:p>
+        </w:tc>
+        <w:tc>
+          <w:tcPr>
+            <w:tcW w:w="3339" w:type="dxa"/>
+          </w:tcPr>
+          <w:p>
+            <w:pPr>
+              <w:spacing w:line="276" w:lineRule="auto"/>
+              <w:cnfStyle w:val="000000000000" w:firstRow="0" w:lastRow="0" w:firstColumn="0" w:lastColumn="0" w:oddVBand="0" w:evenVBand="0" w:oddHBand="0" w:evenHBand="0" w:firstRowFirstColumn="0" w:firstRowLastColumn="0" w:lastRowFirstColumn="0" w:lastRowLastColumn="0"/>
+              <w:rPr>
+                <w:rFonts w:ascii="Calibri" w:eastAsia="宋体" w:hAnsi="Calibri" w:cs="Times New Roman" w:hint="eastAsia"/>
+              </w:rPr>
+            </w:pPr>
+            <w:r>
+              <w:rPr>
+                <w:rFonts w:ascii="Calibri" w:eastAsia="宋体" w:hAnsi="Calibri" w:cs="Times New Roman"/>
+              </w:rPr>
+              <w:t>检查</w:t>
+            </w:r>
+            <w:r>
+              <w:rPr>
+                <w:rFonts w:ascii="Calibri" w:eastAsia="宋体" w:hAnsi="Calibri" w:cs="Times New Roman"/>
+              </w:rPr>
+              <w:t>ID</w:t>
+            </w:r>
+            <w:r>
+              <w:rPr>
+                <w:rFonts w:ascii="Calibri" w:eastAsia="宋体" w:hAnsi="Calibri" w:cs="Times New Roman"/>
+              </w:rPr>
+              <w:t>是否存在于数据中</w:t>
+            </w:r>
+            <w:r>
+              <w:rPr>
+                <w:rFonts w:ascii="Calibri" w:eastAsia="宋体" w:hAnsi="Calibri" w:cs="Times New Roman" w:hint="eastAsia"/>
+              </w:rPr>
+              <w:t>，</w:t>
+            </w:r>
+            <w:r>
+              <w:rPr>
+                <w:rFonts w:ascii="Calibri" w:eastAsia="宋体" w:hAnsi="Calibri" w:cs="Times New Roman"/>
+              </w:rPr>
+              <w:t>若是</w:t>
+            </w:r>
+            <w:r>
+              <w:rPr>
+                <w:rFonts w:ascii="Calibri" w:eastAsia="宋体" w:hAnsi="Calibri" w:cs="Times New Roman" w:hint="eastAsia"/>
+              </w:rPr>
+              <w:t>，</w:t>
+            </w:r>
+            <w:r>
+              <w:rPr>
+                <w:rFonts w:ascii="Calibri" w:eastAsia="宋体" w:hAnsi="Calibri" w:cs="Times New Roman"/>
+              </w:rPr>
+              <w:t>则返回</w:t>
+            </w:r>
+            <w:r>
+              <w:rPr>
+                <w:rFonts w:ascii="Calibri" w:eastAsia="宋体" w:hAnsi="Calibri" w:cs="Times New Roman"/>
+              </w:rPr>
+              <w:t>true</w:t>
+            </w:r>
+            <w:r>
+              <w:rPr>
+                <w:rFonts w:ascii="Calibri" w:eastAsia="宋体" w:hAnsi="Calibri" w:cs="Times New Roman"/>
+              </w:rPr>
+              <w:t>，否则返回</w:t>
+            </w:r>
+            <w:r>
+              <w:rPr>
+                <w:rFonts w:ascii="Calibri" w:eastAsia="宋体" w:hAnsi="Calibri" w:cs="Times New Roman"/>
+              </w:rPr>
+              <w:t>false</w:t>
+            </w:r>
+          </w:p>
+        </w:tc>
+      </w:tr>
+      <w:tr>
+        <w:trPr>
+          <w:cnfStyle w:val="000000100000" w:firstRow="0" w:lastRow="0" w:firstColumn="0" w:lastColumn="0" w:oddVBand="0" w:evenVBand="0" w:oddHBand="1" w:evenHBand="0" w:firstRowFirstColumn="0" w:firstRowLastColumn="0" w:lastRowFirstColumn="0" w:lastRowLastColumn="0"/>
+          <w:trHeight w:val="98"/>
+        </w:trPr>
+        <w:tc>
+          <w:tcPr>
+            <w:cnfStyle w:val="001000000000" w:firstRow="0" w:lastRow="0" w:firstColumn="1" w:lastColumn="0" w:oddVBand="0" w:evenVBand="0" w:oddHBand="0" w:evenHBand="0" w:firstRowFirstColumn="0" w:firstRowLastColumn="0" w:lastRowFirstColumn="0" w:lastRowLastColumn="0"/>
+            <w:tcW w:w="3682" w:type="dxa"/>
+            <w:vMerge w:val="restart"/>
+          </w:tcPr>
+          <w:p>
+            <w:pPr>
+              <w:spacing w:line="276" w:lineRule="auto"/>
+              <w:rPr>
+                <w:rFonts w:asciiTheme="majorHAnsi" w:eastAsia="宋体" w:hAnsiTheme="majorHAnsi" w:cs="Times New Roman" w:hint="eastAsia"/>
+                <w:szCs w:val="21"/>
+              </w:rPr>
+            </w:pPr>
+            <w:r>
+              <w:rPr>
+                <w:rFonts w:asciiTheme="majorHAnsi" w:eastAsia="宋体" w:hAnsiTheme="majorHAnsi" w:cs="Times New Roman"/>
+                <w:szCs w:val="21"/>
+              </w:rPr>
+              <w:t>AccountDataService</w:t>
+            </w:r>
+            <w:r>
+              <w:rPr>
+                <w:rFonts w:asciiTheme="majorHAnsi" w:eastAsia="宋体" w:hAnsiTheme="majorHAnsi" w:cs="Times New Roman" w:hint="eastAsia"/>
+                <w:szCs w:val="21"/>
+              </w:rPr>
+              <w:t>.checkAccount</w:t>
+            </w:r>
+          </w:p>
+        </w:tc>
+        <w:tc>
+          <w:tcPr>
+            <w:tcW w:w="1275" w:type="dxa"/>
+          </w:tcPr>
+          <w:p>
+            <w:pPr>
+              <w:spacing w:line="276" w:lineRule="auto"/>
+              <w:jc w:val="left"/>
+              <w:cnfStyle w:val="000000100000" w:firstRow="0" w:lastRow="0" w:firstColumn="0" w:lastColumn="0" w:oddVBand="0" w:evenVBand="0" w:oddHBand="1" w:evenHBand="0" w:firstRowFirstColumn="0" w:firstRowLastColumn="0" w:lastRowFirstColumn="0" w:lastRowLastColumn="0"/>
+              <w:rPr>
+                <w:rFonts w:ascii="Calibri" w:eastAsia="宋体" w:hAnsi="Calibri" w:cs="Times New Roman"/>
+                <w:bCs/>
+                <w:color w:val="000000"/>
+              </w:rPr>
+            </w:pPr>
+            <w:r>
+              <w:rPr>
+                <w:rFonts w:ascii="Calibri" w:eastAsia="宋体" w:hAnsi="Calibri" w:cs="Times New Roman"/>
+                <w:bCs/>
+                <w:color w:val="000000"/>
+              </w:rPr>
+              <w:t>语法</w:t>
+            </w:r>
+          </w:p>
+        </w:tc>
+        <w:tc>
+          <w:tcPr>
+            <w:tcW w:w="3339" w:type="dxa"/>
+          </w:tcPr>
+          <w:p>
+            <w:pPr>
+              <w:spacing w:line="276" w:lineRule="auto"/>
+              <w:cnfStyle w:val="000000100000" w:firstRow="0" w:lastRow="0" w:firstColumn="0" w:lastColumn="0" w:oddVBand="0" w:evenVBand="0" w:oddHBand="1" w:evenHBand="0" w:firstRowFirstColumn="0" w:firstRowLastColumn="0" w:lastRowFirstColumn="0" w:lastRowLastColumn="0"/>
+              <w:rPr>
+                <w:rFonts w:ascii="Calibri" w:eastAsia="宋体" w:hAnsi="Calibri" w:cs="Times New Roman"/>
+              </w:rPr>
+            </w:pPr>
+            <w:r>
+              <w:rPr>
+                <w:rFonts w:ascii="Calibri" w:eastAsia="宋体" w:hAnsi="Calibri" w:cs="Times New Roman"/>
+              </w:rPr>
+              <w:t>P</w:t>
+            </w:r>
+            <w:r>
+              <w:rPr>
+                <w:rFonts w:ascii="Calibri" w:eastAsia="宋体" w:hAnsi="Calibri" w:cs="Times New Roman" w:hint="eastAsia"/>
+              </w:rPr>
+              <w:t>ublic</w:t>
+            </w:r>
+            <w:r>
+              <w:rPr>
+                <w:rFonts w:ascii="Calibri" w:eastAsia="宋体" w:hAnsi="Calibri" w:cs="Times New Roman"/>
+              </w:rPr>
+              <w:t xml:space="preserve"> boolean</w:t>
+            </w:r>
+            <w:r>
+              <w:rPr>
+                <w:rFonts w:ascii="Calibri" w:eastAsia="宋体" w:hAnsi="Calibri" w:cs="Times New Roman" w:hint="eastAsia"/>
+              </w:rPr>
+              <w:t xml:space="preserve"> </w:t>
+            </w:r>
+            <w:r>
+              <w:rPr>
+                <w:rFonts w:ascii="Calibri" w:eastAsia="宋体" w:hAnsi="Calibri" w:cs="Times New Roman" w:hint="eastAsia"/>
+              </w:rPr>
+              <w:t>checkAccount</w:t>
+            </w:r>
+            <w:r>
+              <w:rPr>
+                <w:rFonts w:ascii="Calibri" w:eastAsia="宋体" w:hAnsi="Calibri" w:cs="Times New Roman" w:hint="eastAsia"/>
+              </w:rPr>
+              <w:t>(</w:t>
+            </w:r>
+            <w:r>
+              <w:rPr>
+                <w:rFonts w:ascii="Calibri" w:eastAsia="宋体" w:hAnsi="Calibri" w:cs="Times New Roman"/>
+              </w:rPr>
+              <w:t>String ID , String password</w:t>
+            </w:r>
+            <w:r>
+              <w:rPr>
+                <w:rFonts w:ascii="Calibri" w:eastAsia="宋体" w:hAnsi="Calibri" w:cs="Times New Roman" w:hint="eastAsia"/>
+              </w:rPr>
+              <w:t>)</w:t>
+            </w:r>
+          </w:p>
+        </w:tc>
+      </w:tr>
+      <w:tr>
+        <w:trPr>
+          <w:trHeight w:val="98"/>
+        </w:trPr>
+        <w:tc>
+          <w:tcPr>
+            <w:cnfStyle w:val="001000000000" w:firstRow="0" w:lastRow="0" w:firstColumn="1" w:lastColumn="0" w:oddVBand="0" w:evenVBand="0" w:oddHBand="0" w:evenHBand="0" w:firstRowFirstColumn="0" w:firstRowLastColumn="0" w:lastRowFirstColumn="0" w:lastRowLastColumn="0"/>
+            <w:tcW w:w="3682" w:type="dxa"/>
+            <w:vMerge/>
+          </w:tcPr>
+          <w:p>
+            <w:pPr>
+              <w:spacing w:line="276" w:lineRule="auto"/>
+              <w:rPr>
+                <w:rFonts w:ascii="Calibri" w:eastAsia="宋体" w:hAnsi="Calibri" w:cs="Times New Roman"/>
+                <w:color w:val="FFFFFF"/>
+              </w:rPr>
+            </w:pPr>
+          </w:p>
+        </w:tc>
+        <w:tc>
+          <w:tcPr>
+            <w:tcW w:w="1275" w:type="dxa"/>
+          </w:tcPr>
+          <w:p>
+            <w:pPr>
+              <w:spacing w:line="276" w:lineRule="auto"/>
+              <w:jc w:val="left"/>
+              <w:cnfStyle w:val="000000000000" w:firstRow="0" w:lastRow="0" w:firstColumn="0" w:lastColumn="0" w:oddVBand="0" w:evenVBand="0" w:oddHBand="0" w:evenHBand="0" w:firstRowFirstColumn="0" w:firstRowLastColumn="0" w:lastRowFirstColumn="0" w:lastRowLastColumn="0"/>
+              <w:rPr>
+                <w:rFonts w:ascii="Calibri" w:eastAsia="宋体" w:hAnsi="Calibri" w:cs="Times New Roman"/>
+                <w:bCs/>
+                <w:color w:val="000000"/>
+              </w:rPr>
+            </w:pPr>
+            <w:r>
+              <w:rPr>
+                <w:rFonts w:ascii="Calibri" w:eastAsia="宋体" w:hAnsi="Calibri" w:cs="Times New Roman"/>
+                <w:bCs/>
+                <w:color w:val="000000"/>
+              </w:rPr>
+              <w:t>前置条件</w:t>
+            </w:r>
+          </w:p>
+        </w:tc>
+        <w:tc>
+          <w:tcPr>
+            <w:tcW w:w="3339" w:type="dxa"/>
+          </w:tcPr>
+          <w:p>
+            <w:pPr>
+              <w:spacing w:line="276" w:lineRule="auto"/>
+              <w:cnfStyle w:val="000000000000" w:firstRow="0" w:lastRow="0" w:firstColumn="0" w:lastColumn="0" w:oddVBand="0" w:evenVBand="0" w:oddHBand="0" w:evenHBand="0" w:firstRowFirstColumn="0" w:firstRowLastColumn="0" w:lastRowFirstColumn="0" w:lastRowLastColumn="0"/>
+              <w:rPr>
+                <w:rFonts w:ascii="Calibri" w:eastAsia="宋体" w:hAnsi="Calibri" w:cs="Times New Roman"/>
+              </w:rPr>
+            </w:pPr>
+            <w:r>
+              <w:rPr>
+                <w:rFonts w:ascii="Calibri" w:eastAsia="宋体" w:hAnsi="Calibri" w:cs="Times New Roman"/>
+              </w:rPr>
+              <w:t>C</w:t>
+            </w:r>
+            <w:r>
+              <w:rPr>
+                <w:rFonts w:ascii="Calibri" w:eastAsia="宋体" w:hAnsi="Calibri" w:cs="Times New Roman" w:hint="eastAsia"/>
+              </w:rPr>
+              <w:t>heck</w:t>
+            </w:r>
+            <w:r>
+              <w:rPr>
+                <w:rFonts w:ascii="Calibri" w:eastAsia="宋体" w:hAnsi="Calibri" w:cs="Times New Roman"/>
+              </w:rPr>
+              <w:t>ID</w:t>
+            </w:r>
+            <w:r>
+              <w:rPr>
+                <w:rFonts w:ascii="Calibri" w:eastAsia="宋体" w:hAnsi="Calibri" w:cs="Times New Roman"/>
+              </w:rPr>
+              <w:t>返回</w:t>
+            </w:r>
+            <w:r>
+              <w:rPr>
+                <w:rFonts w:ascii="Calibri" w:eastAsia="宋体" w:hAnsi="Calibri" w:cs="Times New Roman"/>
+              </w:rPr>
+              <w:t>true</w:t>
+            </w:r>
+          </w:p>
+        </w:tc>
+      </w:tr>
+      <w:tr>
+        <w:trPr>
+          <w:cnfStyle w:val="000000100000" w:firstRow="0" w:lastRow="0" w:firstColumn="0" w:lastColumn="0" w:oddVBand="0" w:evenVBand="0" w:oddHBand="1" w:evenHBand="0" w:firstRowFirstColumn="0" w:firstRowLastColumn="0" w:lastRowFirstColumn="0" w:lastRowLastColumn="0"/>
+          <w:trHeight w:val="98"/>
+        </w:trPr>
+        <w:tc>
+          <w:tcPr>
+            <w:cnfStyle w:val="001000000000" w:firstRow="0" w:lastRow="0" w:firstColumn="1" w:lastColumn="0" w:oddVBand="0" w:evenVBand="0" w:oddHBand="0" w:evenHBand="0" w:firstRowFirstColumn="0" w:firstRowLastColumn="0" w:lastRowFirstColumn="0" w:lastRowLastColumn="0"/>
+            <w:tcW w:w="3682" w:type="dxa"/>
+            <w:vMerge/>
+          </w:tcPr>
+          <w:p>
+            <w:pPr>
+              <w:spacing w:line="276" w:lineRule="auto"/>
+              <w:rPr>
+                <w:rFonts w:ascii="Calibri" w:eastAsia="宋体" w:hAnsi="Calibri" w:cs="Times New Roman"/>
+                <w:color w:val="FFFFFF"/>
+              </w:rPr>
+            </w:pPr>
+          </w:p>
+        </w:tc>
+        <w:tc>
+          <w:tcPr>
+            <w:tcW w:w="1275" w:type="dxa"/>
+          </w:tcPr>
+          <w:p>
+            <w:pPr>
+              <w:spacing w:line="276" w:lineRule="auto"/>
+              <w:jc w:val="left"/>
+              <w:cnfStyle w:val="000000100000" w:firstRow="0" w:lastRow="0" w:firstColumn="0" w:lastColumn="0" w:oddVBand="0" w:evenVBand="0" w:oddHBand="1" w:evenHBand="0" w:firstRowFirstColumn="0" w:firstRowLastColumn="0" w:lastRowFirstColumn="0" w:lastRowLastColumn="0"/>
+              <w:rPr>
+                <w:rFonts w:ascii="Calibri" w:eastAsia="宋体" w:hAnsi="Calibri" w:cs="Times New Roman"/>
+                <w:bCs/>
+                <w:color w:val="000000"/>
+              </w:rPr>
+            </w:pPr>
+            <w:r>
+              <w:rPr>
+                <w:rFonts w:ascii="Calibri" w:eastAsia="宋体" w:hAnsi="Calibri" w:cs="Times New Roman"/>
+                <w:bCs/>
+                <w:color w:val="000000"/>
+              </w:rPr>
+              <w:t>后置条件</w:t>
+            </w:r>
+          </w:p>
+        </w:tc>
+        <w:tc>
+          <w:tcPr>
+            <w:tcW w:w="3339" w:type="dxa"/>
+          </w:tcPr>
+          <w:p>
+            <w:pPr>
+              <w:spacing w:line="276" w:lineRule="auto"/>
+              <w:cnfStyle w:val="000000100000" w:firstRow="0" w:lastRow="0" w:firstColumn="0" w:lastColumn="0" w:oddVBand="0" w:evenVBand="0" w:oddHBand="1" w:evenHBand="0" w:firstRowFirstColumn="0" w:firstRowLastColumn="0" w:lastRowFirstColumn="0" w:lastRowLastColumn="0"/>
+              <w:rPr>
+                <w:rFonts w:ascii="Calibri" w:eastAsia="宋体" w:hAnsi="Calibri" w:cs="Times New Roman" w:hint="eastAsia"/>
+              </w:rPr>
+            </w:pPr>
+            <w:r>
+              <w:rPr>
+                <w:rFonts w:ascii="Calibri" w:eastAsia="宋体" w:hAnsi="Calibri" w:cs="Times New Roman"/>
+              </w:rPr>
+              <w:t>若</w:t>
+            </w:r>
+            <w:r>
+              <w:rPr>
+                <w:rFonts w:ascii="Calibri" w:eastAsia="宋体" w:hAnsi="Calibri" w:cs="Times New Roman"/>
+              </w:rPr>
+              <w:t>ID</w:t>
+            </w:r>
+            <w:r>
+              <w:rPr>
+                <w:rFonts w:ascii="Calibri" w:eastAsia="宋体" w:hAnsi="Calibri" w:cs="Times New Roman"/>
+              </w:rPr>
+              <w:t>与</w:t>
+            </w:r>
+            <w:r>
+              <w:rPr>
+                <w:rFonts w:ascii="Calibri" w:eastAsia="宋体" w:hAnsi="Calibri" w:cs="Times New Roman"/>
+              </w:rPr>
+              <w:t>password</w:t>
+            </w:r>
+            <w:r>
+              <w:rPr>
+                <w:rFonts w:ascii="Calibri" w:eastAsia="宋体" w:hAnsi="Calibri" w:cs="Times New Roman"/>
+              </w:rPr>
+              <w:t>匹配</w:t>
+            </w:r>
+            <w:r>
+              <w:rPr>
+                <w:rFonts w:ascii="Calibri" w:eastAsia="宋体" w:hAnsi="Calibri" w:cs="Times New Roman" w:hint="eastAsia"/>
+              </w:rPr>
+              <w:t>，</w:t>
+            </w:r>
+            <w:r>
+              <w:rPr>
+                <w:rFonts w:ascii="Calibri" w:eastAsia="宋体" w:hAnsi="Calibri" w:cs="Times New Roman"/>
+              </w:rPr>
+              <w:t>则返回</w:t>
+            </w:r>
+            <w:r>
+              <w:rPr>
+                <w:rFonts w:ascii="Calibri" w:eastAsia="宋体" w:hAnsi="Calibri" w:cs="Times New Roman"/>
+              </w:rPr>
+              <w:t>true</w:t>
+            </w:r>
+            <w:r>
+              <w:rPr>
+                <w:rFonts w:ascii="Calibri" w:eastAsia="宋体" w:hAnsi="Calibri" w:cs="Times New Roman" w:hint="eastAsia"/>
+              </w:rPr>
+              <w:t>，</w:t>
+            </w:r>
+            <w:r>
+              <w:rPr>
+                <w:rFonts w:ascii="Calibri" w:eastAsia="宋体" w:hAnsi="Calibri" w:cs="Times New Roman"/>
+              </w:rPr>
+              <w:t>否则</w:t>
+            </w:r>
+            <w:r>
+              <w:rPr>
+                <w:rFonts w:ascii="Calibri" w:eastAsia="宋体" w:hAnsi="Calibri" w:cs="Times New Roman" w:hint="eastAsia"/>
+              </w:rPr>
+              <w:t>，</w:t>
+            </w:r>
+            <w:r>
+              <w:rPr>
+                <w:rFonts w:ascii="Calibri" w:eastAsia="宋体" w:hAnsi="Calibri" w:cs="Times New Roman"/>
+              </w:rPr>
+              <w:t>返回</w:t>
+            </w:r>
+            <w:r>
+              <w:rPr>
+                <w:rFonts w:ascii="Calibri" w:eastAsia="宋体" w:hAnsi="Calibri" w:cs="Times New Roman"/>
+              </w:rPr>
+              <w:t>false</w:t>
             </w:r>
           </w:p>
         </w:tc>

--- a/接口说明/AccountDataService.docx
+++ b/接口说明/AccountDataService.docx
@@ -132,23 +132,15 @@
                 <w:color w:val="FFFFFF"/>
                 <w:szCs w:val="21"/>
               </w:rPr>
-              <w:t xml:space="preserve"> </w:t>
-            </w:r>
-            <w:r>
-              <w:rPr>
-                <w:rFonts w:asciiTheme="majorHAnsi" w:eastAsia="宋体" w:hAnsiTheme="majorHAnsi" w:cs="Times New Roman" w:hint="eastAsia"/>
+              <w:t xml:space="preserve"> getAccount</w:t>
+            </w:r>
+            <w:r>
+              <w:rPr>
+                <w:rFonts w:asciiTheme="majorHAnsi" w:eastAsia="宋体" w:hAnsiTheme="majorHAnsi" w:cs="Times New Roman"/>
                 <w:color w:val="FFFFFF"/>
                 <w:szCs w:val="21"/>
               </w:rPr>
-              <w:t>getAccount</w:t>
-            </w:r>
-            <w:r>
-              <w:rPr>
-                <w:rFonts w:asciiTheme="majorHAnsi" w:eastAsia="宋体" w:hAnsiTheme="majorHAnsi" w:cs="Times New Roman"/>
-                <w:color w:val="FFFFFF"/>
-                <w:szCs w:val="21"/>
-              </w:rPr>
-              <w:t>VO</w:t>
+              <w:t>PO</w:t>
             </w:r>
           </w:p>
         </w:tc>
@@ -205,7 +197,7 @@
               <w:rPr>
                 <w:rFonts w:ascii="Calibri" w:eastAsia="宋体" w:hAnsi="Calibri" w:cs="Times New Roman" w:hint="eastAsia"/>
               </w:rPr>
-              <w:t>VO</w:t>
+              <w:t>PO</w:t>
             </w:r>
             <w:r>
               <w:rPr>
@@ -282,7 +274,7 @@
               <w:spacing w:line="276" w:lineRule="auto"/>
               <w:cnfStyle w:val="000000000000" w:firstRow="0" w:lastRow="0" w:firstColumn="0" w:lastColumn="0" w:oddVBand="0" w:evenVBand="0" w:oddHBand="0" w:evenHBand="0" w:firstRowFirstColumn="0" w:firstRowLastColumn="0" w:lastRowFirstColumn="0" w:lastRowLastColumn="0"/>
               <w:rPr>
-                <w:rFonts w:ascii="Calibri" w:eastAsia="宋体" w:hAnsi="Calibri" w:cs="Times New Roman" w:hint="eastAsia"/>
+                <w:rFonts w:ascii="Calibri" w:eastAsia="宋体" w:hAnsi="Calibri" w:cs="Times New Roman"/>
               </w:rPr>
             </w:pPr>
             <w:r>
@@ -355,7 +347,7 @@
               <w:spacing w:line="276" w:lineRule="auto"/>
               <w:cnfStyle w:val="000000100000" w:firstRow="0" w:lastRow="0" w:firstColumn="0" w:lastColumn="0" w:oddVBand="0" w:evenVBand="0" w:oddHBand="1" w:evenHBand="0" w:firstRowFirstColumn="0" w:firstRowLastColumn="0" w:lastRowFirstColumn="0" w:lastRowLastColumn="0"/>
               <w:rPr>
-                <w:rFonts w:ascii="Calibri" w:eastAsia="宋体" w:hAnsi="Calibri" w:cs="Times New Roman" w:hint="eastAsia"/>
+                <w:rFonts w:ascii="Calibri" w:eastAsia="宋体" w:hAnsi="Calibri" w:cs="Times New Roman"/>
               </w:rPr>
             </w:pPr>
             <w:r>
@@ -368,7 +360,13 @@
               <w:rPr>
                 <w:rFonts w:ascii="Calibri" w:eastAsia="宋体" w:hAnsi="Calibri" w:cs="Times New Roman" w:hint="eastAsia"/>
               </w:rPr>
-              <w:t>AccountVO</w:t>
+              <w:t>Account</w:t>
+            </w:r>
+            <w:r>
+              <w:rPr>
+                <w:rFonts w:ascii="Calibri" w:eastAsia="宋体" w:hAnsi="Calibri" w:cs="Times New Roman" w:hint="eastAsia"/>
+              </w:rPr>
+              <w:t>PO</w:t>
             </w:r>
           </w:p>
         </w:tc>
@@ -427,7 +425,7 @@
                 <w:color w:val="FFFFFF"/>
                 <w:szCs w:val="21"/>
               </w:rPr>
-              <w:t>VO</w:t>
+              <w:t>PO</w:t>
             </w:r>
             <w:r>
               <w:rPr>
@@ -494,7 +492,7 @@
             <w:pPr>
               <w:spacing w:line="276" w:lineRule="auto"/>
               <w:rPr>
-                <w:rFonts w:ascii="Calibri" w:eastAsia="宋体" w:hAnsi="Calibri" w:cs="Times New Roman" w:hint="eastAsia"/>
+                <w:rFonts w:ascii="Calibri" w:eastAsia="宋体" w:hAnsi="Calibri" w:cs="Times New Roman"/>
                 <w:color w:val="FFFFFF"/>
               </w:rPr>
             </w:pPr>
@@ -554,7 +552,7 @@
             <w:pPr>
               <w:spacing w:line="276" w:lineRule="auto"/>
               <w:rPr>
-                <w:rFonts w:ascii="Calibri" w:eastAsia="宋体" w:hAnsi="Calibri" w:cs="Times New Roman" w:hint="eastAsia"/>
+                <w:rFonts w:ascii="Calibri" w:eastAsia="宋体" w:hAnsi="Calibri" w:cs="Times New Roman"/>
                 <w:color w:val="FFFFFF"/>
               </w:rPr>
             </w:pPr>
@@ -648,6 +646,8 @@
               </w:rPr>
               <w:t>insert</w:t>
             </w:r>
+            <w:bookmarkStart w:id="0" w:name="_GoBack"/>
+            <w:bookmarkEnd w:id="0"/>
           </w:p>
         </w:tc>
         <w:tc>
@@ -1504,7 +1504,7 @@
             <w:pPr>
               <w:spacing w:line="276" w:lineRule="auto"/>
               <w:rPr>
-                <w:rFonts w:asciiTheme="majorHAnsi" w:eastAsia="宋体" w:hAnsiTheme="majorHAnsi" w:cs="Times New Roman" w:hint="eastAsia"/>
+                <w:rFonts w:asciiTheme="majorHAnsi" w:eastAsia="宋体" w:hAnsiTheme="majorHAnsi" w:cs="Times New Roman"/>
                 <w:szCs w:val="21"/>
               </w:rPr>
             </w:pPr>
@@ -1635,7 +1635,7 @@
               <w:spacing w:line="276" w:lineRule="auto"/>
               <w:cnfStyle w:val="000000100000" w:firstRow="0" w:lastRow="0" w:firstColumn="0" w:lastColumn="0" w:oddVBand="0" w:evenVBand="0" w:oddHBand="1" w:evenHBand="0" w:firstRowFirstColumn="0" w:firstRowLastColumn="0" w:lastRowFirstColumn="0" w:lastRowLastColumn="0"/>
               <w:rPr>
-                <w:rFonts w:ascii="Calibri" w:eastAsia="宋体" w:hAnsi="Calibri" w:cs="Times New Roman" w:hint="eastAsia"/>
+                <w:rFonts w:ascii="Calibri" w:eastAsia="宋体" w:hAnsi="Calibri" w:cs="Times New Roman"/>
               </w:rPr>
             </w:pPr>
             <w:r>
@@ -1644,8 +1644,6 @@
               </w:rPr>
               <w:t>无</w:t>
             </w:r>
-            <w:bookmarkStart w:id="0" w:name="_GoBack"/>
-            <w:bookmarkEnd w:id="0"/>
           </w:p>
         </w:tc>
       </w:tr>
@@ -1703,7 +1701,7 @@
               <w:spacing w:line="276" w:lineRule="auto"/>
               <w:cnfStyle w:val="000000000000" w:firstRow="0" w:lastRow="0" w:firstColumn="0" w:lastColumn="0" w:oddVBand="0" w:evenVBand="0" w:oddHBand="0" w:evenHBand="0" w:firstRowFirstColumn="0" w:firstRowLastColumn="0" w:lastRowFirstColumn="0" w:lastRowLastColumn="0"/>
               <w:rPr>
-                <w:rFonts w:ascii="Calibri" w:eastAsia="宋体" w:hAnsi="Calibri" w:cs="Times New Roman" w:hint="eastAsia"/>
+                <w:rFonts w:ascii="Calibri" w:eastAsia="宋体" w:hAnsi="Calibri" w:cs="Times New Roman"/>
               </w:rPr>
             </w:pPr>
             <w:r>
@@ -1784,22 +1782,22 @@
             <w:pPr>
               <w:spacing w:line="276" w:lineRule="auto"/>
               <w:rPr>
+                <w:rFonts w:asciiTheme="majorHAnsi" w:eastAsia="宋体" w:hAnsiTheme="majorHAnsi" w:cs="Times New Roman"/>
+                <w:szCs w:val="21"/>
+              </w:rPr>
+            </w:pPr>
+            <w:r>
+              <w:rPr>
+                <w:rFonts w:asciiTheme="majorHAnsi" w:eastAsia="宋体" w:hAnsiTheme="majorHAnsi" w:cs="Times New Roman"/>
+                <w:szCs w:val="21"/>
+              </w:rPr>
+              <w:t>AccountDataService</w:t>
+            </w:r>
+            <w:r>
+              <w:rPr>
                 <w:rFonts w:asciiTheme="majorHAnsi" w:eastAsia="宋体" w:hAnsiTheme="majorHAnsi" w:cs="Times New Roman" w:hint="eastAsia"/>
                 <w:szCs w:val="21"/>
               </w:rPr>
-            </w:pPr>
-            <w:r>
-              <w:rPr>
-                <w:rFonts w:asciiTheme="majorHAnsi" w:eastAsia="宋体" w:hAnsiTheme="majorHAnsi" w:cs="Times New Roman"/>
-                <w:szCs w:val="21"/>
-              </w:rPr>
-              <w:t>AccountDataService</w:t>
-            </w:r>
-            <w:r>
-              <w:rPr>
-                <w:rFonts w:asciiTheme="majorHAnsi" w:eastAsia="宋体" w:hAnsiTheme="majorHAnsi" w:cs="Times New Roman" w:hint="eastAsia"/>
-                <w:szCs w:val="21"/>
-              </w:rPr>
               <w:t>.checkAccount</w:t>
             </w:r>
           </w:p>
@@ -1863,13 +1861,7 @@
               <w:rPr>
                 <w:rFonts w:ascii="Calibri" w:eastAsia="宋体" w:hAnsi="Calibri" w:cs="Times New Roman" w:hint="eastAsia"/>
               </w:rPr>
-              <w:t xml:space="preserve"> </w:t>
-            </w:r>
-            <w:r>
-              <w:rPr>
-                <w:rFonts w:ascii="Calibri" w:eastAsia="宋体" w:hAnsi="Calibri" w:cs="Times New Roman" w:hint="eastAsia"/>
-              </w:rPr>
-              <w:t>checkAccount</w:t>
+              <w:t xml:space="preserve"> checkAccount</w:t>
             </w:r>
             <w:r>
               <w:rPr>
@@ -2037,7 +2029,7 @@
               <w:spacing w:line="276" w:lineRule="auto"/>
               <w:cnfStyle w:val="000000100000" w:firstRow="0" w:lastRow="0" w:firstColumn="0" w:lastColumn="0" w:oddVBand="0" w:evenVBand="0" w:oddHBand="1" w:evenHBand="0" w:firstRowFirstColumn="0" w:firstRowLastColumn="0" w:lastRowFirstColumn="0" w:lastRowLastColumn="0"/>
               <w:rPr>
-                <w:rFonts w:ascii="Calibri" w:eastAsia="宋体" w:hAnsi="Calibri" w:cs="Times New Roman" w:hint="eastAsia"/>
+                <w:rFonts w:ascii="Calibri" w:eastAsia="宋体" w:hAnsi="Calibri" w:cs="Times New Roman"/>
               </w:rPr>
             </w:pPr>
             <w:r>
@@ -2607,7 +2599,6 @@
     <w:tblPr>
       <w:tblStyleRowBandSize w:val="1"/>
       <w:tblStyleColBandSize w:val="1"/>
-      <w:tblInd w:w="0" w:type="dxa"/>
       <w:tblBorders>
         <w:top w:val="single" w:sz="4" w:space="0" w:color="FFFFFF" w:themeColor="background1"/>
         <w:left w:val="single" w:sz="4" w:space="0" w:color="FFFFFF" w:themeColor="background1"/>
@@ -2616,12 +2607,6 @@
         <w:insideH w:val="single" w:sz="4" w:space="0" w:color="FFFFFF" w:themeColor="background1"/>
         <w:insideV w:val="single" w:sz="4" w:space="0" w:color="FFFFFF" w:themeColor="background1"/>
       </w:tblBorders>
-      <w:tblCellMar>
-        <w:top w:w="0" w:type="dxa"/>
-        <w:left w:w="108" w:type="dxa"/>
-        <w:bottom w:w="0" w:type="dxa"/>
-        <w:right w:w="108" w:type="dxa"/>
-      </w:tblCellMar>
     </w:tblPr>
     <w:tcPr>
       <w:shd w:val="clear" w:color="auto" w:fill="D9E2F3" w:themeFill="accent5" w:themeFillTint="33"/>

--- a/接口说明/AccountDataService.docx
+++ b/接口说明/AccountDataService.docx
@@ -136,11 +136,19 @@
             </w:r>
             <w:r>
               <w:rPr>
+                <w:rFonts w:asciiTheme="majorHAnsi" w:eastAsia="宋体" w:hAnsiTheme="majorHAnsi" w:cs="Times New Roman" w:hint="eastAsia"/>
+                <w:color w:val="FFFFFF"/>
+                <w:szCs w:val="21"/>
+              </w:rPr>
+              <w:t>P</w:t>
+            </w:r>
+            <w:r>
+              <w:rPr>
                 <w:rFonts w:asciiTheme="majorHAnsi" w:eastAsia="宋体" w:hAnsiTheme="majorHAnsi" w:cs="Times New Roman"/>
                 <w:color w:val="FFFFFF"/>
                 <w:szCs w:val="21"/>
               </w:rPr>
-              <w:t>PO</w:t>
+              <w:t>O</w:t>
             </w:r>
           </w:p>
         </w:tc>
@@ -197,13 +205,49 @@
               <w:rPr>
                 <w:rFonts w:ascii="Calibri" w:eastAsia="宋体" w:hAnsi="Calibri" w:cs="Times New Roman" w:hint="eastAsia"/>
               </w:rPr>
+              <w:t>P</w:t>
+            </w:r>
+            <w:r>
+              <w:rPr>
+                <w:rFonts w:ascii="Calibri" w:eastAsia="宋体" w:hAnsi="Calibri" w:cs="Times New Roman" w:hint="eastAsia"/>
+              </w:rPr>
+              <w:t>O</w:t>
+            </w:r>
+            <w:r>
+              <w:rPr>
+                <w:rFonts w:ascii="Calibri" w:eastAsia="宋体" w:hAnsi="Calibri" w:cs="Times New Roman"/>
+              </w:rPr>
+              <w:t xml:space="preserve"> </w:t>
+            </w:r>
+            <w:r>
+              <w:rPr>
+                <w:rFonts w:ascii="Calibri" w:eastAsia="宋体" w:hAnsi="Calibri" w:cs="Times New Roman"/>
+              </w:rPr>
+              <w:t>get</w:t>
+            </w:r>
+            <w:r>
+              <w:rPr>
+                <w:rFonts w:ascii="Calibri" w:eastAsia="宋体" w:hAnsi="Calibri" w:cs="Times New Roman"/>
+              </w:rPr>
+              <w:t>Account</w:t>
+            </w:r>
+            <w:r>
+              <w:rPr>
+                <w:rFonts w:ascii="Calibri" w:eastAsia="宋体" w:hAnsi="Calibri" w:cs="Times New Roman" w:hint="eastAsia"/>
+              </w:rPr>
               <w:t>PO</w:t>
             </w:r>
             <w:r>
               <w:rPr>
                 <w:rFonts w:ascii="Calibri" w:eastAsia="宋体" w:hAnsi="Calibri" w:cs="Times New Roman"/>
               </w:rPr>
-              <w:t xml:space="preserve"> find(String </w:t>
+              <w:t xml:space="preserve"> </w:t>
+            </w:r>
+            <w:r>
+              <w:rPr>
+                <w:rFonts w:ascii="Calibri" w:eastAsia="宋体" w:hAnsi="Calibri" w:cs="Times New Roman"/>
+              </w:rPr>
+              <w:t xml:space="preserve">(String </w:t>
             </w:r>
             <w:r>
               <w:rPr>
@@ -360,14 +404,10 @@
               <w:rPr>
                 <w:rFonts w:ascii="Calibri" w:eastAsia="宋体" w:hAnsi="Calibri" w:cs="Times New Roman" w:hint="eastAsia"/>
               </w:rPr>
-              <w:t>Account</w:t>
-            </w:r>
-            <w:r>
-              <w:rPr>
-                <w:rFonts w:ascii="Calibri" w:eastAsia="宋体" w:hAnsi="Calibri" w:cs="Times New Roman" w:hint="eastAsia"/>
-              </w:rPr>
-              <w:t>PO</w:t>
-            </w:r>
+              <w:t>AccountPO</w:t>
+            </w:r>
+            <w:bookmarkStart w:id="0" w:name="_GoBack"/>
+            <w:bookmarkEnd w:id="0"/>
           </w:p>
         </w:tc>
       </w:tr>
@@ -425,7 +465,15 @@
                 <w:color w:val="FFFFFF"/>
                 <w:szCs w:val="21"/>
               </w:rPr>
-              <w:t>PO</w:t>
+              <w:t>P</w:t>
+            </w:r>
+            <w:r>
+              <w:rPr>
+                <w:rFonts w:asciiTheme="majorHAnsi" w:eastAsia="宋体" w:hAnsiTheme="majorHAnsi" w:cs="Times New Roman"/>
+                <w:color w:val="FFFFFF"/>
+                <w:szCs w:val="21"/>
+              </w:rPr>
+              <w:t>O</w:t>
             </w:r>
             <w:r>
               <w:rPr>
@@ -449,14 +497,14 @@
               <w:rPr>
                 <w:rFonts w:ascii="Calibri" w:eastAsia="宋体" w:hAnsi="Calibri" w:cs="Times New Roman"/>
                 <w:bCs/>
-                <w:color w:val="FF0000"/>
-              </w:rPr>
-            </w:pPr>
-            <w:r>
-              <w:rPr>
-                <w:rFonts w:ascii="Calibri" w:eastAsia="宋体" w:hAnsi="Calibri" w:cs="Times New Roman"/>
-                <w:bCs/>
-                <w:color w:val="FF0000"/>
+                <w:color w:val="000000"/>
+              </w:rPr>
+            </w:pPr>
+            <w:r>
+              <w:rPr>
+                <w:rFonts w:ascii="Calibri" w:eastAsia="宋体" w:hAnsi="Calibri" w:cs="Times New Roman"/>
+                <w:bCs/>
+                <w:color w:val="000000"/>
               </w:rPr>
               <w:t>语法</w:t>
             </w:r>
@@ -474,6 +522,54 @@
                 <w:rFonts w:ascii="Calibri" w:eastAsia="宋体" w:hAnsi="Calibri" w:cs="Times New Roman"/>
               </w:rPr>
             </w:pPr>
+            <w:r>
+              <w:rPr>
+                <w:rFonts w:ascii="Calibri" w:eastAsia="宋体" w:hAnsi="Calibri" w:cs="Times New Roman"/>
+              </w:rPr>
+              <w:t xml:space="preserve">public </w:t>
+            </w:r>
+            <w:r>
+              <w:rPr>
+                <w:rFonts w:ascii="Calibri" w:eastAsia="宋体" w:hAnsi="Calibri" w:cs="Times New Roman"/>
+              </w:rPr>
+              <w:t>Account</w:t>
+            </w:r>
+            <w:r>
+              <w:rPr>
+                <w:rFonts w:ascii="Calibri" w:eastAsia="宋体" w:hAnsi="Calibri" w:cs="Times New Roman" w:hint="eastAsia"/>
+              </w:rPr>
+              <w:t>VO</w:t>
+            </w:r>
+            <w:r>
+              <w:rPr>
+                <w:rFonts w:ascii="Calibri" w:eastAsia="宋体" w:hAnsi="Calibri" w:cs="Times New Roman"/>
+              </w:rPr>
+              <w:t xml:space="preserve"> </w:t>
+            </w:r>
+            <w:r>
+              <w:rPr>
+                <w:rFonts w:ascii="Calibri" w:eastAsia="宋体" w:hAnsi="Calibri" w:cs="Times New Roman"/>
+              </w:rPr>
+              <w:t>getAccount</w:t>
+            </w:r>
+            <w:r>
+              <w:rPr>
+                <w:rFonts w:ascii="Calibri" w:eastAsia="宋体" w:hAnsi="Calibri" w:cs="Times New Roman" w:hint="eastAsia"/>
+              </w:rPr>
+              <w:t>PO</w:t>
+            </w:r>
+            <w:r>
+              <w:rPr>
+                <w:rFonts w:ascii="Calibri" w:eastAsia="宋体" w:hAnsi="Calibri" w:cs="Times New Roman"/>
+              </w:rPr>
+              <w:t>s</w:t>
+            </w:r>
+            <w:r>
+              <w:rPr>
+                <w:rFonts w:ascii="Calibri" w:eastAsia="宋体" w:hAnsi="Calibri" w:cs="Times New Roman"/>
+              </w:rPr>
+              <w:t>()</w:t>
+            </w:r>
           </w:p>
         </w:tc>
       </w:tr>
@@ -510,14 +606,14 @@
               <w:rPr>
                 <w:rFonts w:ascii="Calibri" w:eastAsia="宋体" w:hAnsi="Calibri" w:cs="Times New Roman"/>
                 <w:bCs/>
-                <w:color w:val="FF0000"/>
-              </w:rPr>
-            </w:pPr>
-            <w:r>
-              <w:rPr>
-                <w:rFonts w:ascii="Calibri" w:eastAsia="宋体" w:hAnsi="Calibri" w:cs="Times New Roman"/>
-                <w:bCs/>
-                <w:color w:val="FF0000"/>
+                <w:color w:val="000000"/>
+              </w:rPr>
+            </w:pPr>
+            <w:r>
+              <w:rPr>
+                <w:rFonts w:ascii="Calibri" w:eastAsia="宋体" w:hAnsi="Calibri" w:cs="Times New Roman"/>
+                <w:bCs/>
+                <w:color w:val="000000"/>
               </w:rPr>
               <w:t>前置条件</w:t>
             </w:r>
@@ -532,9 +628,15 @@
               <w:spacing w:line="276" w:lineRule="auto"/>
               <w:cnfStyle w:val="000000100000" w:firstRow="0" w:lastRow="0" w:firstColumn="0" w:lastColumn="0" w:oddVBand="0" w:evenVBand="0" w:oddHBand="1" w:evenHBand="0" w:firstRowFirstColumn="0" w:firstRowLastColumn="0" w:lastRowFirstColumn="0" w:lastRowLastColumn="0"/>
               <w:rPr>
-                <w:rFonts w:ascii="Calibri" w:eastAsia="宋体" w:hAnsi="Calibri" w:cs="Times New Roman"/>
-              </w:rPr>
-            </w:pPr>
+                <w:rFonts w:ascii="Calibri" w:eastAsia="宋体" w:hAnsi="Calibri" w:cs="Times New Roman" w:hint="eastAsia"/>
+              </w:rPr>
+            </w:pPr>
+            <w:r>
+              <w:rPr>
+                <w:rFonts w:ascii="Calibri" w:eastAsia="宋体" w:hAnsi="Calibri" w:cs="Times New Roman"/>
+              </w:rPr>
+              <w:t>无</w:t>
+            </w:r>
           </w:p>
         </w:tc>
       </w:tr>
@@ -570,14 +672,14 @@
               <w:rPr>
                 <w:rFonts w:ascii="Calibri" w:eastAsia="宋体" w:hAnsi="Calibri" w:cs="Times New Roman"/>
                 <w:bCs/>
-                <w:color w:val="FF0000"/>
-              </w:rPr>
-            </w:pPr>
-            <w:r>
-              <w:rPr>
-                <w:rFonts w:ascii="Calibri" w:eastAsia="宋体" w:hAnsi="Calibri" w:cs="Times New Roman"/>
-                <w:bCs/>
-                <w:color w:val="FF0000"/>
+                <w:color w:val="000000"/>
+              </w:rPr>
+            </w:pPr>
+            <w:r>
+              <w:rPr>
+                <w:rFonts w:ascii="Calibri" w:eastAsia="宋体" w:hAnsi="Calibri" w:cs="Times New Roman"/>
+                <w:bCs/>
+                <w:color w:val="000000"/>
               </w:rPr>
               <w:t>后置条件</w:t>
             </w:r>
@@ -595,6 +697,18 @@
                 <w:rFonts w:ascii="Calibri" w:eastAsia="宋体" w:hAnsi="Calibri" w:cs="Times New Roman"/>
               </w:rPr>
             </w:pPr>
+            <w:r>
+              <w:rPr>
+                <w:rFonts w:ascii="Calibri" w:eastAsia="宋体" w:hAnsi="Calibri" w:cs="Times New Roman"/>
+              </w:rPr>
+              <w:t>返回所有的</w:t>
+            </w:r>
+            <w:r>
+              <w:rPr>
+                <w:rFonts w:ascii="Calibri" w:eastAsia="宋体" w:hAnsi="Calibri" w:cs="Times New Roman"/>
+              </w:rPr>
+              <w:t>AccountPO</w:t>
+            </w:r>
           </w:p>
         </w:tc>
       </w:tr>
@@ -646,8 +760,6 @@
               </w:rPr>
               <w:t>insert</w:t>
             </w:r>
-            <w:bookmarkStart w:id="0" w:name="_GoBack"/>
-            <w:bookmarkEnd w:id="0"/>
           </w:p>
         </w:tc>
         <w:tc>
@@ -2599,6 +2711,7 @@
     <w:tblPr>
       <w:tblStyleRowBandSize w:val="1"/>
       <w:tblStyleColBandSize w:val="1"/>
+      <w:tblInd w:w="0" w:type="dxa"/>
       <w:tblBorders>
         <w:top w:val="single" w:sz="4" w:space="0" w:color="FFFFFF" w:themeColor="background1"/>
         <w:left w:val="single" w:sz="4" w:space="0" w:color="FFFFFF" w:themeColor="background1"/>
@@ -2607,6 +2720,12 @@
         <w:insideH w:val="single" w:sz="4" w:space="0" w:color="FFFFFF" w:themeColor="background1"/>
         <w:insideV w:val="single" w:sz="4" w:space="0" w:color="FFFFFF" w:themeColor="background1"/>
       </w:tblBorders>
+      <w:tblCellMar>
+        <w:top w:w="0" w:type="dxa"/>
+        <w:left w:w="108" w:type="dxa"/>
+        <w:bottom w:w="0" w:type="dxa"/>
+        <w:right w:w="108" w:type="dxa"/>
+      </w:tblCellMar>
     </w:tblPr>
     <w:tcPr>
       <w:shd w:val="clear" w:color="auto" w:fill="D9E2F3" w:themeFill="accent5" w:themeFillTint="33"/>

--- a/接口说明/AccountDataService.docx
+++ b/接口说明/AccountDataService.docx
@@ -5,7 +5,7 @@
     <w:p>
       <w:pPr>
         <w:rPr>
-          <w:rFonts w:ascii="微软雅黑" w:eastAsia="微软雅黑" w:hAnsi="微软雅黑"/>
+          <w:rFonts w:ascii="微软雅黑" w:eastAsia="微软雅黑" w:hAnsi="微软雅黑" w:hint="eastAsia"/>
         </w:rPr>
       </w:pPr>
     </w:p>
@@ -253,7 +253,13 @@
               <w:rPr>
                 <w:rFonts w:ascii="Calibri" w:eastAsia="宋体" w:hAnsi="Calibri" w:cs="Times New Roman"/>
               </w:rPr>
-              <w:t>AccountID</w:t>
+              <w:t>a</w:t>
+            </w:r>
+            <w:r>
+              <w:rPr>
+                <w:rFonts w:ascii="Calibri" w:eastAsia="宋体" w:hAnsi="Calibri" w:cs="Times New Roman"/>
+              </w:rPr>
+              <w:t>ccountID</w:t>
             </w:r>
             <w:r>
               <w:rPr>
@@ -406,8 +412,6 @@
               </w:rPr>
               <w:t>AccountPO</w:t>
             </w:r>
-            <w:bookmarkStart w:id="0" w:name="_GoBack"/>
-            <w:bookmarkEnd w:id="0"/>
           </w:p>
         </w:tc>
       </w:tr>
@@ -628,7 +632,7 @@
               <w:spacing w:line="276" w:lineRule="auto"/>
               <w:cnfStyle w:val="000000100000" w:firstRow="0" w:lastRow="0" w:firstColumn="0" w:lastColumn="0" w:oddVBand="0" w:evenVBand="0" w:oddHBand="1" w:evenHBand="0" w:firstRowFirstColumn="0" w:firstRowLastColumn="0" w:lastRowFirstColumn="0" w:lastRowLastColumn="0"/>
               <w:rPr>
-                <w:rFonts w:ascii="Calibri" w:eastAsia="宋体" w:hAnsi="Calibri" w:cs="Times New Roman" w:hint="eastAsia"/>
+                <w:rFonts w:ascii="Calibri" w:eastAsia="宋体" w:hAnsi="Calibri" w:cs="Times New Roman"/>
               </w:rPr>
             </w:pPr>
             <w:r>
@@ -803,7 +807,25 @@
               <w:rPr>
                 <w:rFonts w:ascii="Calibri" w:eastAsia="宋体" w:hAnsi="Calibri" w:cs="Times New Roman"/>
               </w:rPr>
-              <w:t>public ResultMessage insert</w:t>
+              <w:t>P</w:t>
+            </w:r>
+            <w:r>
+              <w:rPr>
+                <w:rFonts w:ascii="Calibri" w:eastAsia="宋体" w:hAnsi="Calibri" w:cs="Times New Roman"/>
+              </w:rPr>
+              <w:t>ublic</w:t>
+            </w:r>
+            <w:r>
+              <w:rPr>
+                <w:rFonts w:ascii="Calibri" w:eastAsia="宋体" w:hAnsi="Calibri" w:cs="Times New Roman"/>
+              </w:rPr>
+              <w:t xml:space="preserve"> Operation</w:t>
+            </w:r>
+            <w:r>
+              <w:rPr>
+                <w:rFonts w:ascii="Calibri" w:eastAsia="宋体" w:hAnsi="Calibri" w:cs="Times New Roman"/>
+              </w:rPr>
+              <w:t>Message insert</w:t>
             </w:r>
           </w:p>
           <w:p>
@@ -1099,7 +1121,25 @@
               <w:rPr>
                 <w:rFonts w:ascii="Calibri" w:eastAsia="宋体" w:hAnsi="Calibri" w:cs="Times New Roman"/>
               </w:rPr>
-              <w:t xml:space="preserve">public ResultMessage delete </w:t>
+              <w:t xml:space="preserve">public </w:t>
+            </w:r>
+            <w:r>
+              <w:rPr>
+                <w:rFonts w:ascii="Calibri" w:eastAsia="宋体" w:hAnsi="Calibri" w:cs="Times New Roman"/>
+              </w:rPr>
+              <w:t>Operation</w:t>
+            </w:r>
+            <w:r>
+              <w:rPr>
+                <w:rFonts w:ascii="Calibri" w:eastAsia="宋体" w:hAnsi="Calibri" w:cs="Times New Roman"/>
+              </w:rPr>
+              <w:t>Message</w:t>
+            </w:r>
+            <w:r>
+              <w:rPr>
+                <w:rFonts w:ascii="Calibri" w:eastAsia="宋体" w:hAnsi="Calibri" w:cs="Times New Roman"/>
+              </w:rPr>
+              <w:t xml:space="preserve"> delete </w:t>
             </w:r>
           </w:p>
           <w:p>
@@ -1384,7 +1424,25 @@
               <w:rPr>
                 <w:rFonts w:ascii="Calibri" w:eastAsia="宋体" w:hAnsi="Calibri" w:cs="Times New Roman"/>
               </w:rPr>
-              <w:t xml:space="preserve">public ResultMessage update </w:t>
+              <w:t xml:space="preserve">public </w:t>
+            </w:r>
+            <w:r>
+              <w:rPr>
+                <w:rFonts w:ascii="Calibri" w:eastAsia="宋体" w:hAnsi="Calibri" w:cs="Times New Roman"/>
+              </w:rPr>
+              <w:t>Operation</w:t>
+            </w:r>
+            <w:r>
+              <w:rPr>
+                <w:rFonts w:ascii="Calibri" w:eastAsia="宋体" w:hAnsi="Calibri" w:cs="Times New Roman"/>
+              </w:rPr>
+              <w:t>Message</w:t>
+            </w:r>
+            <w:r>
+              <w:rPr>
+                <w:rFonts w:ascii="Calibri" w:eastAsia="宋体" w:hAnsi="Calibri" w:cs="Times New Roman"/>
+              </w:rPr>
+              <w:t xml:space="preserve"> update </w:t>
             </w:r>
           </w:p>
           <w:p>
@@ -1405,7 +1463,13 @@
               <w:rPr>
                 <w:rFonts w:ascii="Calibri" w:eastAsia="宋体" w:hAnsi="Calibri" w:cs="Times New Roman"/>
               </w:rPr>
-              <w:t>Account</w:t>
+              <w:t>A</w:t>
+            </w:r>
+            <w:r>
+              <w:rPr>
+                <w:rFonts w:ascii="Calibri" w:eastAsia="宋体" w:hAnsi="Calibri" w:cs="Times New Roman"/>
+              </w:rPr>
+              <w:t>ccount</w:t>
             </w:r>
             <w:r>
               <w:rPr>
@@ -1681,7 +1745,13 @@
               <w:rPr>
                 <w:rFonts w:ascii="Calibri" w:eastAsia="宋体" w:hAnsi="Calibri" w:cs="Times New Roman"/>
               </w:rPr>
-              <w:t>String AccountID</w:t>
+              <w:t>String a</w:t>
+            </w:r>
+            <w:r>
+              <w:rPr>
+                <w:rFonts w:ascii="Calibri" w:eastAsia="宋体" w:hAnsi="Calibri" w:cs="Times New Roman"/>
+              </w:rPr>
+              <w:t>ccountID</w:t>
             </w:r>
             <w:r>
               <w:rPr>
@@ -1985,7 +2055,13 @@
               <w:rPr>
                 <w:rFonts w:ascii="Calibri" w:eastAsia="宋体" w:hAnsi="Calibri" w:cs="Times New Roman"/>
               </w:rPr>
-              <w:t>String ID , String password</w:t>
+              <w:t>String id</w:t>
+            </w:r>
+            <w:r>
+              <w:rPr>
+                <w:rFonts w:ascii="Calibri" w:eastAsia="宋体" w:hAnsi="Calibri" w:cs="Times New Roman"/>
+              </w:rPr>
+              <w:t xml:space="preserve"> , String password</w:t>
             </w:r>
             <w:r>
               <w:rPr>
@@ -2221,6 +2297,260 @@
                 <w:rFonts w:ascii="Calibri" w:eastAsia="宋体" w:hAnsi="Calibri" w:cs="Times New Roman"/>
               </w:rPr>
               <w:t>false</w:t>
+            </w:r>
+          </w:p>
+        </w:tc>
+      </w:tr>
+      <w:tr>
+        <w:trPr>
+          <w:trHeight w:val="98"/>
+        </w:trPr>
+        <w:tc>
+          <w:tcPr>
+            <w:cnfStyle w:val="001000000000" w:firstRow="0" w:lastRow="0" w:firstColumn="1" w:lastColumn="0" w:oddVBand="0" w:evenVBand="0" w:oddHBand="0" w:evenHBand="0" w:firstRowFirstColumn="0" w:firstRowLastColumn="0" w:lastRowFirstColumn="0" w:lastRowLastColumn="0"/>
+            <w:tcW w:w="3682" w:type="dxa"/>
+            <w:vMerge w:val="restart"/>
+          </w:tcPr>
+          <w:p>
+            <w:pPr>
+              <w:spacing w:line="276" w:lineRule="auto"/>
+              <w:rPr>
+                <w:rFonts w:ascii="Calibri" w:eastAsia="宋体" w:hAnsi="Calibri" w:cs="Times New Roman"/>
+                <w:color w:val="FFFFFF"/>
+              </w:rPr>
+            </w:pPr>
+            <w:r>
+              <w:rPr>
+                <w:rFonts w:asciiTheme="majorHAnsi" w:eastAsia="宋体" w:hAnsiTheme="majorHAnsi" w:cs="Times New Roman"/>
+                <w:color w:val="FFFFFF"/>
+                <w:szCs w:val="21"/>
+              </w:rPr>
+              <w:t>Order</w:t>
+            </w:r>
+            <w:r>
+              <w:rPr>
+                <w:rFonts w:asciiTheme="majorHAnsi" w:eastAsia="宋体" w:hAnsiTheme="majorHAnsi" w:cs="Times New Roman"/>
+                <w:szCs w:val="21"/>
+              </w:rPr>
+              <w:t>DataService</w:t>
+            </w:r>
+            <w:r>
+              <w:rPr>
+                <w:rFonts w:ascii="Calibri" w:eastAsia="宋体" w:hAnsi="Calibri" w:cs="Times New Roman"/>
+                <w:color w:val="FFFFFF"/>
+              </w:rPr>
+              <w:t>.</w:t>
+            </w:r>
+            <w:r>
+              <w:rPr>
+                <w:rFonts w:ascii="Calibri" w:eastAsia="宋体" w:hAnsi="Calibri" w:cs="Times New Roman"/>
+                <w:color w:val="FFFFFF"/>
+              </w:rPr>
+              <w:t>newAccountID</w:t>
+            </w:r>
+          </w:p>
+        </w:tc>
+        <w:tc>
+          <w:tcPr>
+            <w:tcW w:w="1275" w:type="dxa"/>
+          </w:tcPr>
+          <w:p>
+            <w:pPr>
+              <w:spacing w:line="276" w:lineRule="auto"/>
+              <w:jc w:val="left"/>
+              <w:cnfStyle w:val="000000000000" w:firstRow="0" w:lastRow="0" w:firstColumn="0" w:lastColumn="0" w:oddVBand="0" w:evenVBand="0" w:oddHBand="0" w:evenHBand="0" w:firstRowFirstColumn="0" w:firstRowLastColumn="0" w:lastRowFirstColumn="0" w:lastRowLastColumn="0"/>
+              <w:rPr>
+                <w:rFonts w:ascii="Calibri" w:eastAsia="宋体" w:hAnsi="Calibri" w:cs="Times New Roman"/>
+                <w:bCs/>
+                <w:color w:val="000000"/>
+              </w:rPr>
+            </w:pPr>
+            <w:r>
+              <w:rPr>
+                <w:rFonts w:ascii="Calibri" w:eastAsia="宋体" w:hAnsi="Calibri" w:cs="Times New Roman"/>
+                <w:bCs/>
+                <w:color w:val="000000"/>
+              </w:rPr>
+              <w:t>语法</w:t>
+            </w:r>
+          </w:p>
+        </w:tc>
+        <w:tc>
+          <w:tcPr>
+            <w:tcW w:w="3339" w:type="dxa"/>
+          </w:tcPr>
+          <w:p>
+            <w:pPr>
+              <w:spacing w:line="276" w:lineRule="auto"/>
+              <w:cnfStyle w:val="000000000000" w:firstRow="0" w:lastRow="0" w:firstColumn="0" w:lastColumn="0" w:oddVBand="0" w:evenVBand="0" w:oddHBand="0" w:evenHBand="0" w:firstRowFirstColumn="0" w:firstRowLastColumn="0" w:lastRowFirstColumn="0" w:lastRowLastColumn="0"/>
+              <w:rPr>
+                <w:rFonts w:ascii="Calibri" w:eastAsia="宋体" w:hAnsi="Calibri" w:cs="Times New Roman"/>
+              </w:rPr>
+            </w:pPr>
+            <w:r>
+              <w:rPr>
+                <w:rFonts w:ascii="Calibri" w:eastAsia="宋体" w:hAnsi="Calibri" w:cs="Times New Roman" w:hint="eastAsia"/>
+              </w:rPr>
+              <w:t xml:space="preserve">public </w:t>
+            </w:r>
+            <w:r>
+              <w:rPr>
+                <w:rFonts w:ascii="Calibri" w:eastAsia="宋体" w:hAnsi="Calibri" w:cs="Times New Roman"/>
+              </w:rPr>
+              <w:t>String</w:t>
+            </w:r>
+            <w:r>
+              <w:rPr>
+                <w:rFonts w:ascii="Calibri" w:eastAsia="宋体" w:hAnsi="Calibri" w:cs="Times New Roman" w:hint="eastAsia"/>
+              </w:rPr>
+              <w:t xml:space="preserve"> </w:t>
+            </w:r>
+            <w:r>
+              <w:rPr>
+                <w:rFonts w:ascii="Calibri" w:eastAsia="宋体" w:hAnsi="Calibri" w:cs="Times New Roman"/>
+              </w:rPr>
+              <w:t>newAccountID</w:t>
+            </w:r>
+            <w:r>
+              <w:rPr>
+                <w:rFonts w:ascii="Calibri" w:eastAsia="宋体" w:hAnsi="Calibri" w:cs="Times New Roman" w:hint="eastAsia"/>
+              </w:rPr>
+              <w:t>()</w:t>
+            </w:r>
+          </w:p>
+        </w:tc>
+      </w:tr>
+      <w:tr>
+        <w:trPr>
+          <w:cnfStyle w:val="000000100000" w:firstRow="0" w:lastRow="0" w:firstColumn="0" w:lastColumn="0" w:oddVBand="0" w:evenVBand="0" w:oddHBand="1" w:evenHBand="0" w:firstRowFirstColumn="0" w:firstRowLastColumn="0" w:lastRowFirstColumn="0" w:lastRowLastColumn="0"/>
+          <w:trHeight w:val="98"/>
+        </w:trPr>
+        <w:tc>
+          <w:tcPr>
+            <w:cnfStyle w:val="001000000000" w:firstRow="0" w:lastRow="0" w:firstColumn="1" w:lastColumn="0" w:oddVBand="0" w:evenVBand="0" w:oddHBand="0" w:evenHBand="0" w:firstRowFirstColumn="0" w:firstRowLastColumn="0" w:lastRowFirstColumn="0" w:lastRowLastColumn="0"/>
+            <w:tcW w:w="3682" w:type="dxa"/>
+            <w:vMerge/>
+          </w:tcPr>
+          <w:p>
+            <w:pPr>
+              <w:spacing w:line="276" w:lineRule="auto"/>
+              <w:rPr>
+                <w:rFonts w:ascii="Calibri" w:eastAsia="宋体" w:hAnsi="Calibri" w:cs="Times New Roman"/>
+                <w:color w:val="FFFFFF"/>
+              </w:rPr>
+            </w:pPr>
+          </w:p>
+        </w:tc>
+        <w:tc>
+          <w:tcPr>
+            <w:tcW w:w="1275" w:type="dxa"/>
+          </w:tcPr>
+          <w:p>
+            <w:pPr>
+              <w:spacing w:line="276" w:lineRule="auto"/>
+              <w:jc w:val="left"/>
+              <w:cnfStyle w:val="000000100000" w:firstRow="0" w:lastRow="0" w:firstColumn="0" w:lastColumn="0" w:oddVBand="0" w:evenVBand="0" w:oddHBand="1" w:evenHBand="0" w:firstRowFirstColumn="0" w:firstRowLastColumn="0" w:lastRowFirstColumn="0" w:lastRowLastColumn="0"/>
+              <w:rPr>
+                <w:rFonts w:ascii="Calibri" w:eastAsia="宋体" w:hAnsi="Calibri" w:cs="Times New Roman"/>
+                <w:bCs/>
+                <w:color w:val="000000"/>
+              </w:rPr>
+            </w:pPr>
+            <w:r>
+              <w:rPr>
+                <w:rFonts w:ascii="Calibri" w:eastAsia="宋体" w:hAnsi="Calibri" w:cs="Times New Roman"/>
+                <w:bCs/>
+                <w:color w:val="000000"/>
+              </w:rPr>
+              <w:t>前置条件</w:t>
+            </w:r>
+          </w:p>
+        </w:tc>
+        <w:tc>
+          <w:tcPr>
+            <w:tcW w:w="3339" w:type="dxa"/>
+          </w:tcPr>
+          <w:p>
+            <w:pPr>
+              <w:spacing w:line="276" w:lineRule="auto"/>
+              <w:cnfStyle w:val="000000100000" w:firstRow="0" w:lastRow="0" w:firstColumn="0" w:lastColumn="0" w:oddVBand="0" w:evenVBand="0" w:oddHBand="1" w:evenHBand="0" w:firstRowFirstColumn="0" w:firstRowLastColumn="0" w:lastRowFirstColumn="0" w:lastRowLastColumn="0"/>
+              <w:rPr>
+                <w:rFonts w:ascii="Calibri" w:eastAsia="宋体" w:hAnsi="Calibri" w:cs="Times New Roman"/>
+              </w:rPr>
+            </w:pPr>
+            <w:r>
+              <w:rPr>
+                <w:rFonts w:ascii="Calibri" w:eastAsia="宋体" w:hAnsi="Calibri" w:cs="Times New Roman" w:hint="eastAsia"/>
+              </w:rPr>
+              <w:t>无</w:t>
+            </w:r>
+            <w:bookmarkStart w:id="0" w:name="_GoBack"/>
+            <w:bookmarkEnd w:id="0"/>
+          </w:p>
+        </w:tc>
+      </w:tr>
+      <w:tr>
+        <w:trPr>
+          <w:trHeight w:val="98"/>
+        </w:trPr>
+        <w:tc>
+          <w:tcPr>
+            <w:cnfStyle w:val="001000000000" w:firstRow="0" w:lastRow="0" w:firstColumn="1" w:lastColumn="0" w:oddVBand="0" w:evenVBand="0" w:oddHBand="0" w:evenHBand="0" w:firstRowFirstColumn="0" w:firstRowLastColumn="0" w:lastRowFirstColumn="0" w:lastRowLastColumn="0"/>
+            <w:tcW w:w="3682" w:type="dxa"/>
+            <w:vMerge/>
+          </w:tcPr>
+          <w:p>
+            <w:pPr>
+              <w:spacing w:line="276" w:lineRule="auto"/>
+              <w:rPr>
+                <w:rFonts w:ascii="Calibri" w:eastAsia="宋体" w:hAnsi="Calibri" w:cs="Times New Roman"/>
+                <w:color w:val="FFFFFF"/>
+              </w:rPr>
+            </w:pPr>
+          </w:p>
+        </w:tc>
+        <w:tc>
+          <w:tcPr>
+            <w:tcW w:w="1275" w:type="dxa"/>
+          </w:tcPr>
+          <w:p>
+            <w:pPr>
+              <w:spacing w:line="276" w:lineRule="auto"/>
+              <w:jc w:val="left"/>
+              <w:cnfStyle w:val="000000000000" w:firstRow="0" w:lastRow="0" w:firstColumn="0" w:lastColumn="0" w:oddVBand="0" w:evenVBand="0" w:oddHBand="0" w:evenHBand="0" w:firstRowFirstColumn="0" w:firstRowLastColumn="0" w:lastRowFirstColumn="0" w:lastRowLastColumn="0"/>
+              <w:rPr>
+                <w:rFonts w:ascii="Calibri" w:eastAsia="宋体" w:hAnsi="Calibri" w:cs="Times New Roman"/>
+                <w:bCs/>
+                <w:color w:val="000000"/>
+              </w:rPr>
+            </w:pPr>
+            <w:r>
+              <w:rPr>
+                <w:rFonts w:ascii="Calibri" w:eastAsia="宋体" w:hAnsi="Calibri" w:cs="Times New Roman"/>
+                <w:bCs/>
+                <w:color w:val="000000"/>
+              </w:rPr>
+              <w:t>后置条件</w:t>
+            </w:r>
+          </w:p>
+        </w:tc>
+        <w:tc>
+          <w:tcPr>
+            <w:tcW w:w="3339" w:type="dxa"/>
+          </w:tcPr>
+          <w:p>
+            <w:pPr>
+              <w:spacing w:line="276" w:lineRule="auto"/>
+              <w:cnfStyle w:val="000000000000" w:firstRow="0" w:lastRow="0" w:firstColumn="0" w:lastColumn="0" w:oddVBand="0" w:evenVBand="0" w:oddHBand="0" w:evenHBand="0" w:firstRowFirstColumn="0" w:firstRowLastColumn="0" w:lastRowFirstColumn="0" w:lastRowLastColumn="0"/>
+              <w:rPr>
+                <w:rFonts w:ascii="Calibri" w:eastAsia="宋体" w:hAnsi="Calibri" w:cs="Times New Roman"/>
+              </w:rPr>
+            </w:pPr>
+            <w:r>
+              <w:rPr>
+                <w:rFonts w:ascii="Calibri" w:eastAsia="宋体" w:hAnsi="Calibri" w:cs="Times New Roman" w:hint="eastAsia"/>
+              </w:rPr>
+              <w:t>返回一个新的账户名</w:t>
             </w:r>
           </w:p>
         </w:tc>
